--- a/杭电2021信电实验/实验5-报告模板.docx
+++ b/杭电2021信电实验/实验5-报告模板.docx
@@ -1,6 +1,6 @@
 
 <file path=word/document.xml><?xml version="1.0" encoding="utf-8"?>
-<w:document xmlns:wpc="http://schemas.microsoft.com/office/word/2010/wordprocessingCanvas" xmlns:cx="http://schemas.microsoft.com/office/drawing/2014/chartex" xmlns:cx1="http://schemas.microsoft.com/office/drawing/2015/9/8/chartex" xmlns:mc="http://schemas.openxmlformats.org/markup-compatibility/2006" xmlns:o="urn:schemas-microsoft-com:office:office" xmlns:r="http://schemas.openxmlformats.org/officeDocument/2006/relationships" xmlns:m="http://schemas.openxmlformats.org/officeDocument/2006/math" xmlns:v="urn:schemas-microsoft-com:vml" xmlns:wp14="http://schemas.microsoft.com/office/word/2010/wordprocessingDrawing" xmlns:wp="http://schemas.openxmlformats.org/drawingml/2006/wordprocessingDrawing" xmlns:w10="urn:schemas-microsoft-com:office:word" xmlns:w="http://schemas.openxmlformats.org/wordprocessingml/2006/main" xmlns:w14="http://schemas.microsoft.com/office/word/2010/wordml" xmlns:w15="http://schemas.microsoft.com/office/word/2012/wordml" xmlns:w16se="http://schemas.microsoft.com/office/word/2015/wordml/symex" xmlns:wpg="http://schemas.microsoft.com/office/word/2010/wordprocessingGroup" xmlns:wpi="http://schemas.microsoft.com/office/word/2010/wordprocessingInk" xmlns:wne="http://schemas.microsoft.com/office/word/2006/wordml" xmlns:wps="http://schemas.microsoft.com/office/word/2010/wordprocessingShape" mc:Ignorable="w14 w15 w16se wp14">
+<w:document xmlns:wpc="http://schemas.microsoft.com/office/word/2010/wordprocessingCanvas" xmlns:cx="http://schemas.microsoft.com/office/drawing/2014/chartex" xmlns:mc="http://schemas.openxmlformats.org/markup-compatibility/2006" xmlns:o="urn:schemas-microsoft-com:office:office" xmlns:r="http://schemas.openxmlformats.org/officeDocument/2006/relationships" xmlns:m="http://schemas.openxmlformats.org/officeDocument/2006/math" xmlns:v="urn:schemas-microsoft-com:vml" xmlns:wp14="http://schemas.microsoft.com/office/word/2010/wordprocessingDrawing" xmlns:wp="http://schemas.openxmlformats.org/drawingml/2006/wordprocessingDrawing" xmlns:w10="urn:schemas-microsoft-com:office:word" xmlns:w="http://schemas.openxmlformats.org/wordprocessingml/2006/main" xmlns:w14="http://schemas.microsoft.com/office/word/2010/wordml" xmlns:w15="http://schemas.microsoft.com/office/word/2012/wordml" xmlns:w16se="http://schemas.microsoft.com/office/word/2015/wordml/symex" xmlns:wpg="http://schemas.microsoft.com/office/word/2010/wordprocessingGroup" xmlns:wpi="http://schemas.microsoft.com/office/word/2010/wordprocessingInk" xmlns:wne="http://schemas.microsoft.com/office/word/2006/wordml" xmlns:wps="http://schemas.microsoft.com/office/word/2010/wordprocessingShape" mc:Ignorable="w14 w15 w16se wp14">
   <w:body>
     <w:p>
       <w:pPr>
@@ -815,8 +815,6 @@
         </w:rPr>
         <w:t>；</w:t>
       </w:r>
-      <w:bookmarkStart w:id="1" w:name="_GoBack"/>
-      <w:bookmarkEnd w:id="1"/>
     </w:p>
     <w:p>
       <w:pPr>
@@ -867,7 +865,7 @@
           <w:rFonts w:ascii="Times New Roman" w:hAnsi="Times New Roman"/>
         </w:rPr>
       </w:pPr>
-      <w:bookmarkStart w:id="2" w:name="_Toc4611809"/>
+      <w:bookmarkStart w:id="1" w:name="_Toc4611809"/>
       <w:r>
         <w:rPr>
           <w:rFonts w:ascii="Times New Roman" w:hAnsi="Times New Roman"/>
@@ -880,7 +878,7 @@
         </w:rPr>
         <w:t>实验仪器及元器件</w:t>
       </w:r>
-      <w:bookmarkEnd w:id="2"/>
+      <w:bookmarkEnd w:id="1"/>
     </w:p>
     <w:tbl>
       <w:tblPr>
@@ -1227,7 +1225,7 @@
           <w:rFonts w:ascii="Times New Roman" w:hAnsi="Times New Roman"/>
         </w:rPr>
       </w:pPr>
-      <w:bookmarkStart w:id="3" w:name="_Toc4611810"/>
+      <w:bookmarkStart w:id="2" w:name="_Toc4611810"/>
       <w:r>
         <w:rPr>
           <w:rFonts w:ascii="Times New Roman" w:hAnsi="Times New Roman"/>
@@ -1240,7 +1238,7 @@
         </w:rPr>
         <w:t>实验原理</w:t>
       </w:r>
-      <w:bookmarkEnd w:id="3"/>
+      <w:bookmarkEnd w:id="2"/>
     </w:p>
     <w:p>
       <w:pPr>
@@ -1490,12 +1488,21 @@
         </w:rPr>
         <w:t>所示，图中</w:t>
       </w:r>
-      <w:r>
-        <w:rPr>
-          <w:rFonts w:hint="eastAsia"/>
-          <w:szCs w:val="21"/>
-        </w:rPr>
-        <w:t xml:space="preserve">uS </w:t>
+      <w:proofErr w:type="spellStart"/>
+      <w:r>
+        <w:rPr>
+          <w:rFonts w:hint="eastAsia"/>
+          <w:szCs w:val="21"/>
+        </w:rPr>
+        <w:t>uS</w:t>
+      </w:r>
+      <w:proofErr w:type="spellEnd"/>
+      <w:r>
+        <w:rPr>
+          <w:rFonts w:hint="eastAsia"/>
+          <w:szCs w:val="21"/>
+        </w:rPr>
+        <w:t xml:space="preserve"> </w:t>
       </w:r>
       <w:r>
         <w:rPr>
@@ -1842,6 +1849,7 @@
         </w:rPr>
         <w:t>时所对应的两个频率分别被称为上半功率点</w:t>
       </w:r>
+      <w:proofErr w:type="spellStart"/>
       <w:r>
         <w:rPr>
           <w:rFonts w:hint="eastAsia"/>
@@ -1861,6 +1869,7 @@
         </w:rPr>
         <w:t>H</w:t>
       </w:r>
+      <w:proofErr w:type="spellEnd"/>
       <w:r>
         <w:rPr>
           <w:rFonts w:hint="eastAsia"/>
@@ -1880,6 +1889,7 @@
           <w:szCs w:val="21"/>
         </w:rPr>
       </w:pPr>
+      <w:proofErr w:type="spellStart"/>
       <w:r>
         <w:rPr>
           <w:rFonts w:hint="eastAsia"/>
@@ -1899,6 +1909,7 @@
         </w:rPr>
         <w:t>L</w:t>
       </w:r>
+      <w:proofErr w:type="spellEnd"/>
       <w:r>
         <w:rPr>
           <w:rFonts w:hint="eastAsia"/>
@@ -3073,7 +3084,7 @@
           <w:rFonts w:ascii="Times New Roman" w:hAnsi="Times New Roman"/>
         </w:rPr>
       </w:pPr>
-      <w:bookmarkStart w:id="4" w:name="_Toc4611811"/>
+      <w:bookmarkStart w:id="3" w:name="_Toc4611811"/>
       <w:r>
         <w:rPr>
           <w:rFonts w:ascii="Times New Roman" w:hAnsi="Times New Roman"/>
@@ -3092,7 +3103,7 @@
         </w:rPr>
         <w:t>实验内容及步骤</w:t>
       </w:r>
-      <w:bookmarkEnd w:id="4"/>
+      <w:bookmarkEnd w:id="3"/>
     </w:p>
     <w:p>
       <w:pPr>
@@ -4374,6 +4385,15 @@
               <w:pStyle w:val="111"/>
               <w:spacing w:line="400" w:lineRule="exact"/>
             </w:pPr>
+            <w:r>
+              <w:rPr>
+                <w:rFonts w:hint="eastAsia"/>
+              </w:rPr>
+              <w:t>1</w:t>
+            </w:r>
+            <w:r>
+              <w:t>7.2</w:t>
+            </w:r>
           </w:p>
         </w:tc>
         <w:tc>
@@ -4385,6 +4405,9 @@
               <w:pStyle w:val="111"/>
               <w:spacing w:line="400" w:lineRule="exact"/>
             </w:pPr>
+            <w:r>
+              <w:t>0.512</w:t>
+            </w:r>
           </w:p>
         </w:tc>
         <w:tc>
@@ -4396,6 +4419,9 @@
               <w:pStyle w:val="111"/>
               <w:spacing w:line="400" w:lineRule="exact"/>
             </w:pPr>
+            <w:r>
+              <w:t>5.32</w:t>
+            </w:r>
           </w:p>
         </w:tc>
         <w:tc>
@@ -4407,6 +4433,9 @@
               <w:pStyle w:val="111"/>
               <w:spacing w:line="400" w:lineRule="exact"/>
             </w:pPr>
+            <w:r>
+              <w:t>5.24</w:t>
+            </w:r>
           </w:p>
         </w:tc>
         <w:tc>
@@ -4418,6 +4447,18 @@
               <w:pStyle w:val="111"/>
               <w:spacing w:line="400" w:lineRule="exact"/>
             </w:pPr>
+            <w:r>
+              <w:rPr>
+                <w:rFonts w:hint="eastAsia"/>
+              </w:rPr>
+              <w:t>1</w:t>
+            </w:r>
+            <w:r>
+              <w:t>0</w:t>
+            </w:r>
+            <w:r>
+              <w:t>.3125</w:t>
+            </w:r>
           </w:p>
         </w:tc>
         <w:tc>
@@ -4429,6 +4470,15 @@
               <w:pStyle w:val="111"/>
               <w:spacing w:line="400" w:lineRule="exact"/>
             </w:pPr>
+            <w:r>
+              <w:rPr>
+                <w:rFonts w:hint="eastAsia"/>
+              </w:rPr>
+              <w:t>1</w:t>
+            </w:r>
+            <w:r>
+              <w:t>9.0</w:t>
+            </w:r>
           </w:p>
         </w:tc>
         <w:tc>
@@ -4440,6 +4490,15 @@
               <w:pStyle w:val="111"/>
               <w:spacing w:line="400" w:lineRule="exact"/>
             </w:pPr>
+            <w:r>
+              <w:rPr>
+                <w:rFonts w:hint="eastAsia"/>
+              </w:rPr>
+              <w:t>1</w:t>
+            </w:r>
+            <w:r>
+              <w:t>5.8</w:t>
+            </w:r>
           </w:p>
         </w:tc>
         <w:tc>
@@ -4451,6 +4510,15 @@
               <w:pStyle w:val="111"/>
               <w:spacing w:line="400" w:lineRule="exact"/>
             </w:pPr>
+            <w:r>
+              <w:rPr>
+                <w:rFonts w:hint="eastAsia"/>
+              </w:rPr>
+              <w:t>3</w:t>
+            </w:r>
+            <w:r>
+              <w:t>.2</w:t>
+            </w:r>
           </w:p>
         </w:tc>
       </w:tr>
@@ -5089,6 +5157,22 @@
                 <w:szCs w:val="21"/>
               </w:rPr>
             </w:pPr>
+            <w:r>
+              <w:rPr>
+                <w:rFonts w:ascii="宋体" w:hAnsi="宋体" w:hint="eastAsia"/>
+                <w:b/>
+                <w:szCs w:val="21"/>
+              </w:rPr>
+              <w:t>1</w:t>
+            </w:r>
+            <w:r>
+              <w:rPr>
+                <w:rFonts w:ascii="宋体" w:hAnsi="宋体"/>
+                <w:b/>
+                <w:szCs w:val="21"/>
+              </w:rPr>
+              <w:t>5.1</w:t>
+            </w:r>
           </w:p>
         </w:tc>
         <w:tc>
@@ -5107,6 +5191,22 @@
                 <w:szCs w:val="21"/>
               </w:rPr>
             </w:pPr>
+            <w:r>
+              <w:rPr>
+                <w:rFonts w:ascii="宋体" w:hAnsi="宋体" w:hint="eastAsia"/>
+                <w:b/>
+                <w:szCs w:val="21"/>
+              </w:rPr>
+              <w:t>1</w:t>
+            </w:r>
+            <w:r>
+              <w:rPr>
+                <w:rFonts w:ascii="宋体" w:hAnsi="宋体"/>
+                <w:b/>
+                <w:szCs w:val="21"/>
+              </w:rPr>
+              <w:t>5.8</w:t>
+            </w:r>
           </w:p>
         </w:tc>
         <w:tc>
@@ -5125,6 +5225,22 @@
                 <w:szCs w:val="21"/>
               </w:rPr>
             </w:pPr>
+            <w:r>
+              <w:rPr>
+                <w:rFonts w:ascii="宋体" w:hAnsi="宋体" w:hint="eastAsia"/>
+                <w:b/>
+                <w:szCs w:val="21"/>
+              </w:rPr>
+              <w:t>1</w:t>
+            </w:r>
+            <w:r>
+              <w:rPr>
+                <w:rFonts w:ascii="宋体" w:hAnsi="宋体"/>
+                <w:b/>
+                <w:szCs w:val="21"/>
+              </w:rPr>
+              <w:t>6.5</w:t>
+            </w:r>
           </w:p>
         </w:tc>
         <w:tc>
@@ -5143,6 +5259,22 @@
                 <w:szCs w:val="21"/>
               </w:rPr>
             </w:pPr>
+            <w:r>
+              <w:rPr>
+                <w:rFonts w:ascii="宋体" w:hAnsi="宋体" w:hint="eastAsia"/>
+                <w:b/>
+                <w:szCs w:val="21"/>
+              </w:rPr>
+              <w:t>1</w:t>
+            </w:r>
+            <w:r>
+              <w:rPr>
+                <w:rFonts w:ascii="宋体" w:hAnsi="宋体"/>
+                <w:b/>
+                <w:szCs w:val="21"/>
+              </w:rPr>
+              <w:t>7.2</w:t>
+            </w:r>
           </w:p>
         </w:tc>
         <w:tc>
@@ -5161,6 +5293,22 @@
                 <w:szCs w:val="21"/>
               </w:rPr>
             </w:pPr>
+            <w:r>
+              <w:rPr>
+                <w:rFonts w:ascii="宋体" w:hAnsi="宋体" w:hint="eastAsia"/>
+                <w:b/>
+                <w:szCs w:val="21"/>
+              </w:rPr>
+              <w:t>1</w:t>
+            </w:r>
+            <w:r>
+              <w:rPr>
+                <w:rFonts w:ascii="宋体" w:hAnsi="宋体"/>
+                <w:b/>
+                <w:szCs w:val="21"/>
+              </w:rPr>
+              <w:t>8.1</w:t>
+            </w:r>
           </w:p>
         </w:tc>
         <w:tc>
@@ -5179,6 +5327,22 @@
                 <w:szCs w:val="21"/>
               </w:rPr>
             </w:pPr>
+            <w:r>
+              <w:rPr>
+                <w:rFonts w:ascii="宋体" w:hAnsi="宋体" w:hint="eastAsia"/>
+                <w:b/>
+                <w:szCs w:val="21"/>
+              </w:rPr>
+              <w:t>1</w:t>
+            </w:r>
+            <w:r>
+              <w:rPr>
+                <w:rFonts w:ascii="宋体" w:hAnsi="宋体"/>
+                <w:b/>
+                <w:szCs w:val="21"/>
+              </w:rPr>
+              <w:t>9.0</w:t>
+            </w:r>
           </w:p>
         </w:tc>
         <w:tc>
@@ -5197,6 +5361,22 @@
                 <w:szCs w:val="21"/>
               </w:rPr>
             </w:pPr>
+            <w:r>
+              <w:rPr>
+                <w:rFonts w:ascii="宋体" w:hAnsi="宋体" w:hint="eastAsia"/>
+                <w:b/>
+                <w:szCs w:val="21"/>
+              </w:rPr>
+              <w:t>1</w:t>
+            </w:r>
+            <w:r>
+              <w:rPr>
+                <w:rFonts w:ascii="宋体" w:hAnsi="宋体"/>
+                <w:b/>
+                <w:szCs w:val="21"/>
+              </w:rPr>
+              <w:t>9.9</w:t>
+            </w:r>
           </w:p>
         </w:tc>
         <w:tc>
@@ -5215,6 +5395,22 @@
                 <w:szCs w:val="21"/>
               </w:rPr>
             </w:pPr>
+            <w:r>
+              <w:rPr>
+                <w:rFonts w:ascii="宋体" w:hAnsi="宋体" w:hint="eastAsia"/>
+                <w:b/>
+                <w:szCs w:val="21"/>
+              </w:rPr>
+              <w:t>2</w:t>
+            </w:r>
+            <w:r>
+              <w:rPr>
+                <w:rFonts w:ascii="宋体" w:hAnsi="宋体"/>
+                <w:b/>
+                <w:szCs w:val="21"/>
+              </w:rPr>
+              <w:t>0.8</w:t>
+            </w:r>
           </w:p>
         </w:tc>
         <w:tc>
@@ -5321,6 +5517,22 @@
                 <w:szCs w:val="21"/>
               </w:rPr>
             </w:pPr>
+            <w:r>
+              <w:rPr>
+                <w:rFonts w:ascii="宋体" w:hAnsi="宋体" w:hint="eastAsia"/>
+                <w:b/>
+                <w:szCs w:val="21"/>
+              </w:rPr>
+              <w:t>0</w:t>
+            </w:r>
+            <w:r>
+              <w:rPr>
+                <w:rFonts w:ascii="宋体" w:hAnsi="宋体"/>
+                <w:b/>
+                <w:szCs w:val="21"/>
+              </w:rPr>
+              <w:t>.300</w:t>
+            </w:r>
           </w:p>
         </w:tc>
         <w:tc>
@@ -5339,6 +5551,22 @@
                 <w:szCs w:val="21"/>
               </w:rPr>
             </w:pPr>
+            <w:r>
+              <w:rPr>
+                <w:rFonts w:ascii="宋体" w:hAnsi="宋体" w:hint="eastAsia"/>
+                <w:b/>
+                <w:szCs w:val="21"/>
+              </w:rPr>
+              <w:t>0</w:t>
+            </w:r>
+            <w:r>
+              <w:rPr>
+                <w:rFonts w:ascii="宋体" w:hAnsi="宋体"/>
+                <w:b/>
+                <w:szCs w:val="21"/>
+              </w:rPr>
+              <w:t>.364</w:t>
+            </w:r>
           </w:p>
         </w:tc>
         <w:tc>
@@ -5357,6 +5585,22 @@
                 <w:szCs w:val="21"/>
               </w:rPr>
             </w:pPr>
+            <w:r>
+              <w:rPr>
+                <w:rFonts w:ascii="宋体" w:hAnsi="宋体" w:hint="eastAsia"/>
+                <w:b/>
+                <w:szCs w:val="21"/>
+              </w:rPr>
+              <w:t>0</w:t>
+            </w:r>
+            <w:r>
+              <w:rPr>
+                <w:rFonts w:ascii="宋体" w:hAnsi="宋体"/>
+                <w:b/>
+                <w:szCs w:val="21"/>
+              </w:rPr>
+              <w:t>.464</w:t>
+            </w:r>
           </w:p>
         </w:tc>
         <w:tc>
@@ -5375,6 +5619,22 @@
                 <w:szCs w:val="21"/>
               </w:rPr>
             </w:pPr>
+            <w:r>
+              <w:rPr>
+                <w:rFonts w:ascii="宋体" w:hAnsi="宋体" w:hint="eastAsia"/>
+                <w:b/>
+                <w:szCs w:val="21"/>
+              </w:rPr>
+              <w:t>0</w:t>
+            </w:r>
+            <w:r>
+              <w:rPr>
+                <w:rFonts w:ascii="宋体" w:hAnsi="宋体"/>
+                <w:b/>
+                <w:szCs w:val="21"/>
+              </w:rPr>
+              <w:t>.512</w:t>
+            </w:r>
           </w:p>
         </w:tc>
         <w:tc>
@@ -5393,6 +5653,22 @@
                 <w:szCs w:val="21"/>
               </w:rPr>
             </w:pPr>
+            <w:r>
+              <w:rPr>
+                <w:rFonts w:ascii="宋体" w:hAnsi="宋体" w:hint="eastAsia"/>
+                <w:b/>
+                <w:szCs w:val="21"/>
+              </w:rPr>
+              <w:t>0</w:t>
+            </w:r>
+            <w:r>
+              <w:rPr>
+                <w:rFonts w:ascii="宋体" w:hAnsi="宋体"/>
+                <w:b/>
+                <w:szCs w:val="21"/>
+              </w:rPr>
+              <w:t>.456</w:t>
+            </w:r>
           </w:p>
         </w:tc>
         <w:tc>
@@ -5411,6 +5687,22 @@
                 <w:szCs w:val="21"/>
               </w:rPr>
             </w:pPr>
+            <w:r>
+              <w:rPr>
+                <w:rFonts w:ascii="宋体" w:hAnsi="宋体" w:hint="eastAsia"/>
+                <w:b/>
+                <w:szCs w:val="21"/>
+              </w:rPr>
+              <w:t>0</w:t>
+            </w:r>
+            <w:r>
+              <w:rPr>
+                <w:rFonts w:ascii="宋体" w:hAnsi="宋体"/>
+                <w:b/>
+                <w:szCs w:val="21"/>
+              </w:rPr>
+              <w:t>.364</w:t>
+            </w:r>
           </w:p>
         </w:tc>
         <w:tc>
@@ -5429,6 +5721,22 @@
                 <w:szCs w:val="21"/>
               </w:rPr>
             </w:pPr>
+            <w:r>
+              <w:rPr>
+                <w:rFonts w:ascii="宋体" w:hAnsi="宋体" w:hint="eastAsia"/>
+                <w:b/>
+                <w:szCs w:val="21"/>
+              </w:rPr>
+              <w:t>0</w:t>
+            </w:r>
+            <w:r>
+              <w:rPr>
+                <w:rFonts w:ascii="宋体" w:hAnsi="宋体"/>
+                <w:b/>
+                <w:szCs w:val="21"/>
+              </w:rPr>
+              <w:t>.296</w:t>
+            </w:r>
           </w:p>
         </w:tc>
         <w:tc>
@@ -5447,6 +5755,22 @@
                 <w:szCs w:val="21"/>
               </w:rPr>
             </w:pPr>
+            <w:r>
+              <w:rPr>
+                <w:rFonts w:ascii="宋体" w:hAnsi="宋体" w:hint="eastAsia"/>
+                <w:b/>
+                <w:szCs w:val="21"/>
+              </w:rPr>
+              <w:t>0</w:t>
+            </w:r>
+            <w:r>
+              <w:rPr>
+                <w:rFonts w:ascii="宋体" w:hAnsi="宋体"/>
+                <w:b/>
+                <w:szCs w:val="21"/>
+              </w:rPr>
+              <w:t>.244</w:t>
+            </w:r>
           </w:p>
         </w:tc>
         <w:tc>
@@ -5659,9 +5983,1339 @@
           <w:tab w:val="left" w:pos="308"/>
           <w:tab w:val="left" w:pos="1072"/>
         </w:tabs>
+        <w:jc w:val="center"/>
+        <w:rPr>
+          <w:rFonts w:ascii="宋体" w:hAnsi="宋体" w:hint="eastAsia"/>
+          <w:b/>
+          <w:color w:val="FF0000"/>
+          <w:szCs w:val="21"/>
+        </w:rPr>
+      </w:pPr>
+      <w:r>
+        <w:rPr>
+          <w:rFonts w:ascii="宋体" w:hAnsi="宋体"/>
+          <w:b/>
+          <w:color w:val="FF0000"/>
+          <w:szCs w:val="21"/>
+        </w:rPr>
+        <w:t>R 51</w:t>
+      </w:r>
+      <w:r>
+        <w:rPr>
+          <w:rFonts w:ascii="宋体" w:hAnsi="宋体" w:hint="eastAsia"/>
+          <w:b/>
+          <w:color w:val="FF0000"/>
+          <w:szCs w:val="21"/>
+        </w:rPr>
+        <w:t>Ω</w:t>
+      </w:r>
+    </w:p>
+    <w:tbl>
+      <w:tblPr>
+        <w:tblStyle w:val="a8"/>
+        <w:tblW w:w="0" w:type="auto"/>
+        <w:tblLook w:val="04A0" w:firstRow="1" w:lastRow="0" w:firstColumn="1" w:lastColumn="0" w:noHBand="0" w:noVBand="1"/>
+      </w:tblPr>
+      <w:tblGrid>
+        <w:gridCol w:w="1065"/>
+        <w:gridCol w:w="1065"/>
+        <w:gridCol w:w="1065"/>
+        <w:gridCol w:w="1065"/>
+        <w:gridCol w:w="1065"/>
+        <w:gridCol w:w="1065"/>
+        <w:gridCol w:w="1066"/>
+        <w:gridCol w:w="1066"/>
+      </w:tblGrid>
+      <w:tr>
+        <w:tc>
+          <w:tcPr>
+            <w:tcW w:w="1065" w:type="dxa"/>
+          </w:tcPr>
+          <w:p>
+            <w:pPr>
+              <w:pStyle w:val="111"/>
+              <w:spacing w:line="400" w:lineRule="exact"/>
+              <w:jc w:val="center"/>
+            </w:pPr>
+            <m:oMath>
+              <m:sSub>
+                <m:sSubPr>
+                  <m:ctrlPr>
+                    <w:rPr>
+                      <w:rFonts w:ascii="Cambria Math" w:hAnsi="Cambria Math"/>
+                      <w:b w:val="0"/>
+                      <w:kern w:val="2"/>
+                      <w:sz w:val="21"/>
+                    </w:rPr>
+                  </m:ctrlPr>
+                </m:sSubPr>
+                <m:e>
+                  <m:r>
+                    <m:rPr>
+                      <m:sty m:val="bi"/>
+                    </m:rPr>
+                    <w:rPr>
+                      <w:rFonts w:ascii="Cambria Math" w:hAnsi="Cambria Math"/>
+                    </w:rPr>
+                    <m:t>f</m:t>
+                  </m:r>
+                </m:e>
+                <m:sub>
+                  <m:r>
+                    <m:rPr>
+                      <m:sty m:val="bi"/>
+                    </m:rPr>
+                    <w:rPr>
+                      <w:rFonts w:ascii="Cambria Math" w:hAnsi="Cambria Math"/>
+                    </w:rPr>
+                    <m:t>0</m:t>
+                  </m:r>
+                </m:sub>
+              </m:sSub>
+            </m:oMath>
+            <w:r>
+              <w:rPr>
+                <w:rFonts w:hint="eastAsia"/>
+                <w:b w:val="0"/>
+                <w:kern w:val="2"/>
+                <w:sz w:val="21"/>
+              </w:rPr>
+              <w:t>/</w:t>
+            </w:r>
+            <w:r>
+              <w:rPr>
+                <w:b w:val="0"/>
+                <w:kern w:val="2"/>
+                <w:sz w:val="21"/>
+              </w:rPr>
+              <w:t>KHz</w:t>
+            </w:r>
+          </w:p>
+        </w:tc>
+        <w:tc>
+          <w:tcPr>
+            <w:tcW w:w="1065" w:type="dxa"/>
+          </w:tcPr>
+          <w:p>
+            <w:pPr>
+              <w:pStyle w:val="111"/>
+              <w:spacing w:line="400" w:lineRule="exact"/>
+              <w:jc w:val="center"/>
+            </w:pPr>
+            <m:oMath>
+              <m:sSub>
+                <m:sSubPr>
+                  <m:ctrlPr>
+                    <w:rPr>
+                      <w:rFonts w:ascii="Cambria Math" w:hAnsi="Cambria Math"/>
+                      <w:b w:val="0"/>
+                      <w:kern w:val="2"/>
+                      <w:sz w:val="21"/>
+                    </w:rPr>
+                  </m:ctrlPr>
+                </m:sSubPr>
+                <m:e>
+                  <m:r>
+                    <m:rPr>
+                      <m:sty m:val="bi"/>
+                    </m:rPr>
+                    <w:rPr>
+                      <w:rFonts w:ascii="Cambria Math" w:hAnsi="Cambria Math" w:hint="eastAsia"/>
+                    </w:rPr>
+                    <m:t>U</m:t>
+                  </m:r>
+                </m:e>
+                <m:sub>
+                  <m:r>
+                    <m:rPr>
+                      <m:sty m:val="bi"/>
+                    </m:rPr>
+                    <w:rPr>
+                      <w:rFonts w:ascii="Cambria Math" w:hAnsi="Cambria Math"/>
+                    </w:rPr>
+                    <m:t>RO</m:t>
+                  </m:r>
+                </m:sub>
+              </m:sSub>
+            </m:oMath>
+            <w:r>
+              <w:rPr>
+                <w:rFonts w:hint="eastAsia"/>
+                <w:b w:val="0"/>
+                <w:kern w:val="2"/>
+                <w:sz w:val="21"/>
+              </w:rPr>
+              <w:t>/</w:t>
+            </w:r>
+            <w:r>
+              <w:rPr>
+                <w:b w:val="0"/>
+                <w:kern w:val="2"/>
+                <w:sz w:val="21"/>
+              </w:rPr>
+              <w:t>V</w:t>
+            </w:r>
+          </w:p>
+        </w:tc>
+        <w:tc>
+          <w:tcPr>
+            <w:tcW w:w="1065" w:type="dxa"/>
+          </w:tcPr>
+          <w:p>
+            <w:pPr>
+              <w:pStyle w:val="111"/>
+              <w:spacing w:line="400" w:lineRule="exact"/>
+              <w:jc w:val="center"/>
+            </w:pPr>
+            <m:oMath>
+              <m:sSub>
+                <m:sSubPr>
+                  <m:ctrlPr>
+                    <w:rPr>
+                      <w:rFonts w:ascii="Cambria Math" w:hAnsi="Cambria Math"/>
+                      <w:b w:val="0"/>
+                      <w:kern w:val="2"/>
+                      <w:sz w:val="21"/>
+                    </w:rPr>
+                  </m:ctrlPr>
+                </m:sSubPr>
+                <m:e>
+                  <m:r>
+                    <m:rPr>
+                      <m:sty m:val="bi"/>
+                    </m:rPr>
+                    <w:rPr>
+                      <w:rFonts w:ascii="Cambria Math" w:hAnsi="Cambria Math" w:hint="eastAsia"/>
+                    </w:rPr>
+                    <m:t>U</m:t>
+                  </m:r>
+                </m:e>
+                <m:sub>
+                  <m:r>
+                    <m:rPr>
+                      <m:sty m:val="bi"/>
+                    </m:rPr>
+                    <w:rPr>
+                      <w:rFonts w:ascii="Cambria Math" w:hAnsi="Cambria Math"/>
+                    </w:rPr>
+                    <m:t>LO</m:t>
+                  </m:r>
+                </m:sub>
+              </m:sSub>
+            </m:oMath>
+            <w:r>
+              <w:rPr>
+                <w:b w:val="0"/>
+                <w:kern w:val="2"/>
+                <w:sz w:val="21"/>
+              </w:rPr>
+              <w:t>/</w:t>
+            </w:r>
+            <w:r>
+              <w:rPr>
+                <w:rFonts w:hint="eastAsia"/>
+                <w:b w:val="0"/>
+                <w:kern w:val="2"/>
+                <w:sz w:val="21"/>
+              </w:rPr>
+              <w:t>V</w:t>
+            </w:r>
+          </w:p>
+        </w:tc>
+        <w:tc>
+          <w:tcPr>
+            <w:tcW w:w="1065" w:type="dxa"/>
+          </w:tcPr>
+          <w:p>
+            <w:pPr>
+              <w:pStyle w:val="111"/>
+              <w:spacing w:line="400" w:lineRule="exact"/>
+              <w:jc w:val="center"/>
+            </w:pPr>
+            <m:oMath>
+              <m:sSub>
+                <m:sSubPr>
+                  <m:ctrlPr>
+                    <w:rPr>
+                      <w:rFonts w:ascii="Cambria Math" w:hAnsi="Cambria Math"/>
+                      <w:b w:val="0"/>
+                      <w:kern w:val="2"/>
+                      <w:sz w:val="21"/>
+                    </w:rPr>
+                  </m:ctrlPr>
+                </m:sSubPr>
+                <m:e>
+                  <m:r>
+                    <m:rPr>
+                      <m:sty m:val="bi"/>
+                    </m:rPr>
+                    <w:rPr>
+                      <w:rFonts w:ascii="Cambria Math" w:hAnsi="Cambria Math" w:hint="eastAsia"/>
+                    </w:rPr>
+                    <m:t>U</m:t>
+                  </m:r>
+                </m:e>
+                <m:sub>
+                  <m:r>
+                    <m:rPr>
+                      <m:sty m:val="bi"/>
+                    </m:rPr>
+                    <w:rPr>
+                      <w:rFonts w:ascii="Cambria Math" w:hAnsi="Cambria Math"/>
+                    </w:rPr>
+                    <m:t>CO</m:t>
+                  </m:r>
+                </m:sub>
+              </m:sSub>
+            </m:oMath>
+            <w:r>
+              <w:rPr>
+                <w:rFonts w:hint="eastAsia"/>
+                <w:b w:val="0"/>
+                <w:kern w:val="2"/>
+                <w:sz w:val="21"/>
+              </w:rPr>
+              <w:t>/</w:t>
+            </w:r>
+            <w:r>
+              <w:rPr>
+                <w:b w:val="0"/>
+                <w:kern w:val="2"/>
+                <w:sz w:val="21"/>
+              </w:rPr>
+              <w:t>V</w:t>
+            </w:r>
+          </w:p>
+        </w:tc>
+        <w:tc>
+          <w:tcPr>
+            <w:tcW w:w="1065" w:type="dxa"/>
+          </w:tcPr>
+          <w:p>
+            <w:pPr>
+              <w:pStyle w:val="111"/>
+              <w:spacing w:line="400" w:lineRule="exact"/>
+              <w:jc w:val="center"/>
+            </w:pPr>
+            <w:r>
+              <w:rPr>
+                <w:rFonts w:hint="eastAsia"/>
+              </w:rPr>
+              <w:t>Q</w:t>
+            </w:r>
+          </w:p>
+        </w:tc>
+        <w:tc>
+          <w:tcPr>
+            <w:tcW w:w="1065" w:type="dxa"/>
+          </w:tcPr>
+          <w:p>
+            <w:pPr>
+              <w:pStyle w:val="111"/>
+              <w:spacing w:line="400" w:lineRule="exact"/>
+            </w:pPr>
+            <m:oMathPara>
+              <m:oMath>
+                <m:sSub>
+                  <m:sSubPr>
+                    <m:ctrlPr>
+                      <w:rPr>
+                        <w:rFonts w:ascii="Cambria Math" w:hAnsi="Cambria Math"/>
+                        <w:bCs/>
+                        <w:i/>
+                        <w:iCs/>
+                      </w:rPr>
+                    </m:ctrlPr>
+                  </m:sSubPr>
+                  <m:e>
+                    <m:r>
+                      <m:rPr>
+                        <m:sty m:val="bi"/>
+                      </m:rPr>
+                      <w:rPr>
+                        <w:rFonts w:ascii="Cambria Math" w:hAnsi="Cambria Math"/>
+                      </w:rPr>
+                      <m:t>f</m:t>
+                    </m:r>
+                  </m:e>
+                  <m:sub>
+                    <m:r>
+                      <m:rPr>
+                        <m:sty m:val="bi"/>
+                      </m:rPr>
+                      <w:rPr>
+                        <w:rFonts w:ascii="Cambria Math" w:hAnsi="Cambria Math"/>
+                      </w:rPr>
+                      <m:t>H</m:t>
+                    </m:r>
+                  </m:sub>
+                </m:sSub>
+              </m:oMath>
+            </m:oMathPara>
+          </w:p>
+        </w:tc>
+        <w:tc>
+          <w:tcPr>
+            <w:tcW w:w="1066" w:type="dxa"/>
+          </w:tcPr>
+          <w:p>
+            <w:pPr>
+              <w:pStyle w:val="111"/>
+              <w:spacing w:line="400" w:lineRule="exact"/>
+            </w:pPr>
+            <m:oMathPara>
+              <m:oMath>
+                <m:sSub>
+                  <m:sSubPr>
+                    <m:ctrlPr>
+                      <w:rPr>
+                        <w:rFonts w:ascii="Cambria Math" w:hAnsi="Cambria Math"/>
+                        <w:bCs/>
+                        <w:i/>
+                        <w:iCs/>
+                      </w:rPr>
+                    </m:ctrlPr>
+                  </m:sSubPr>
+                  <m:e>
+                    <m:r>
+                      <m:rPr>
+                        <m:sty m:val="bi"/>
+                      </m:rPr>
+                      <w:rPr>
+                        <w:rFonts w:ascii="Cambria Math" w:hAnsi="Cambria Math"/>
+                      </w:rPr>
+                      <m:t>f</m:t>
+                    </m:r>
+                  </m:e>
+                  <m:sub>
+                    <m:r>
+                      <m:rPr>
+                        <m:sty m:val="bi"/>
+                      </m:rPr>
+                      <w:rPr>
+                        <w:rFonts w:ascii="Cambria Math" w:hAnsi="Cambria Math"/>
+                      </w:rPr>
+                      <m:t>L</m:t>
+                    </m:r>
+                  </m:sub>
+                </m:sSub>
+              </m:oMath>
+            </m:oMathPara>
+          </w:p>
+        </w:tc>
+        <w:tc>
+          <w:tcPr>
+            <w:tcW w:w="1066" w:type="dxa"/>
+          </w:tcPr>
+          <w:p>
+            <w:pPr>
+              <w:pStyle w:val="111"/>
+              <w:spacing w:line="400" w:lineRule="exact"/>
+            </w:pPr>
+            <m:oMathPara>
+              <m:oMath>
+                <m:sSub>
+                  <m:sSubPr>
+                    <m:ctrlPr>
+                      <w:rPr>
+                        <w:rFonts w:ascii="Cambria Math" w:hAnsi="Cambria Math"/>
+                        <w:bCs/>
+                        <w:i/>
+                        <w:iCs/>
+                      </w:rPr>
+                    </m:ctrlPr>
+                  </m:sSubPr>
+                  <m:e>
+                    <m:r>
+                      <m:rPr>
+                        <m:sty m:val="bi"/>
+                      </m:rPr>
+                      <w:rPr>
+                        <w:rFonts w:ascii="Cambria Math" w:hAnsi="Cambria Math"/>
+                      </w:rPr>
+                      <m:t>B</m:t>
+                    </m:r>
+                  </m:e>
+                  <m:sub>
+                    <m:r>
+                      <m:rPr>
+                        <m:sty m:val="bi"/>
+                      </m:rPr>
+                      <w:rPr>
+                        <w:rFonts w:ascii="Cambria Math" w:hAnsi="Cambria Math"/>
+                      </w:rPr>
+                      <m:t>f</m:t>
+                    </m:r>
+                  </m:sub>
+                </m:sSub>
+              </m:oMath>
+            </m:oMathPara>
+          </w:p>
+        </w:tc>
+      </w:tr>
+      <w:tr>
+        <w:tc>
+          <w:tcPr>
+            <w:tcW w:w="1065" w:type="dxa"/>
+          </w:tcPr>
+          <w:p>
+            <w:pPr>
+              <w:pStyle w:val="111"/>
+              <w:spacing w:line="400" w:lineRule="exact"/>
+            </w:pPr>
+            <w:r>
+              <w:rPr>
+                <w:rFonts w:hint="eastAsia"/>
+              </w:rPr>
+              <w:t>1</w:t>
+            </w:r>
+            <w:r>
+              <w:t>7.1</w:t>
+            </w:r>
+          </w:p>
+        </w:tc>
+        <w:tc>
+          <w:tcPr>
+            <w:tcW w:w="1065" w:type="dxa"/>
+          </w:tcPr>
+          <w:p>
+            <w:pPr>
+              <w:pStyle w:val="111"/>
+              <w:spacing w:line="400" w:lineRule="exact"/>
+            </w:pPr>
+            <w:r>
+              <w:t>0.344</w:t>
+            </w:r>
+          </w:p>
+        </w:tc>
+        <w:tc>
+          <w:tcPr>
+            <w:tcW w:w="1065" w:type="dxa"/>
+          </w:tcPr>
+          <w:p>
+            <w:pPr>
+              <w:pStyle w:val="111"/>
+              <w:spacing w:line="400" w:lineRule="exact"/>
+            </w:pPr>
+            <w:r>
+              <w:t>6.84</w:t>
+            </w:r>
+          </w:p>
+        </w:tc>
+        <w:tc>
+          <w:tcPr>
+            <w:tcW w:w="1065" w:type="dxa"/>
+          </w:tcPr>
+          <w:p>
+            <w:pPr>
+              <w:pStyle w:val="111"/>
+              <w:spacing w:line="400" w:lineRule="exact"/>
+            </w:pPr>
+            <w:r>
+              <w:rPr>
+                <w:rFonts w:hint="eastAsia"/>
+              </w:rPr>
+              <w:t>6</w:t>
+            </w:r>
+            <w:r>
+              <w:t>.88</w:t>
+            </w:r>
+          </w:p>
+        </w:tc>
+        <w:tc>
+          <w:tcPr>
+            <w:tcW w:w="1065" w:type="dxa"/>
+          </w:tcPr>
+          <w:p>
+            <w:pPr>
+              <w:pStyle w:val="111"/>
+              <w:spacing w:line="400" w:lineRule="exact"/>
+            </w:pPr>
+            <w:r>
+              <w:t>19.94</w:t>
+            </w:r>
+          </w:p>
+        </w:tc>
+        <w:tc>
+          <w:tcPr>
+            <w:tcW w:w="1065" w:type="dxa"/>
+          </w:tcPr>
+          <w:p>
+            <w:pPr>
+              <w:pStyle w:val="111"/>
+              <w:spacing w:line="400" w:lineRule="exact"/>
+            </w:pPr>
+            <w:r>
+              <w:t>18.5</w:t>
+            </w:r>
+          </w:p>
+        </w:tc>
+        <w:tc>
+          <w:tcPr>
+            <w:tcW w:w="1066" w:type="dxa"/>
+          </w:tcPr>
+          <w:p>
+            <w:pPr>
+              <w:pStyle w:val="111"/>
+              <w:spacing w:line="400" w:lineRule="exact"/>
+            </w:pPr>
+            <w:r>
+              <w:t>16.0</w:t>
+            </w:r>
+          </w:p>
+        </w:tc>
+        <w:tc>
+          <w:tcPr>
+            <w:tcW w:w="1066" w:type="dxa"/>
+          </w:tcPr>
+          <w:p>
+            <w:pPr>
+              <w:pStyle w:val="111"/>
+              <w:spacing w:line="400" w:lineRule="exact"/>
+            </w:pPr>
+            <w:r>
+              <w:rPr>
+                <w:rFonts w:hint="eastAsia"/>
+              </w:rPr>
+              <w:t>2</w:t>
+            </w:r>
+            <w:r>
+              <w:t>.5</w:t>
+            </w:r>
+            <w:bookmarkStart w:id="4" w:name="_GoBack"/>
+            <w:bookmarkEnd w:id="4"/>
+          </w:p>
+        </w:tc>
+      </w:tr>
+    </w:tbl>
+    <w:p>
+      <w:pPr>
+        <w:tabs>
+          <w:tab w:val="left" w:pos="308"/>
+          <w:tab w:val="left" w:pos="1072"/>
+        </w:tabs>
         <w:ind w:firstLineChars="100" w:firstLine="211"/>
         <w:rPr>
           <w:rFonts w:ascii="宋体" w:hAnsi="宋体"/>
+          <w:b/>
+          <w:szCs w:val="21"/>
+        </w:rPr>
+      </w:pPr>
+    </w:p>
+    <w:tbl>
+      <w:tblPr>
+        <w:tblStyle w:val="a8"/>
+        <w:tblW w:w="0" w:type="auto"/>
+        <w:tblLook w:val="04A0" w:firstRow="1" w:lastRow="0" w:firstColumn="1" w:lastColumn="0" w:noHBand="0" w:noVBand="1"/>
+      </w:tblPr>
+      <w:tblGrid>
+        <w:gridCol w:w="852"/>
+        <w:gridCol w:w="852"/>
+        <w:gridCol w:w="852"/>
+        <w:gridCol w:w="852"/>
+        <w:gridCol w:w="852"/>
+        <w:gridCol w:w="852"/>
+        <w:gridCol w:w="852"/>
+        <w:gridCol w:w="852"/>
+        <w:gridCol w:w="853"/>
+        <w:gridCol w:w="853"/>
+      </w:tblGrid>
+      <w:tr>
+        <w:tc>
+          <w:tcPr>
+            <w:tcW w:w="852" w:type="dxa"/>
+          </w:tcPr>
+          <w:p>
+            <w:pPr>
+              <w:tabs>
+                <w:tab w:val="left" w:pos="308"/>
+                <w:tab w:val="left" w:pos="1072"/>
+              </w:tabs>
+              <w:rPr>
+                <w:rFonts w:ascii="宋体" w:hAnsi="宋体"/>
+                <w:b/>
+                <w:szCs w:val="21"/>
+              </w:rPr>
+            </w:pPr>
+            <w:r>
+              <w:rPr>
+                <w:rFonts w:ascii="宋体" w:hAnsi="宋体" w:hint="eastAsia"/>
+                <w:b/>
+                <w:szCs w:val="21"/>
+              </w:rPr>
+              <w:t>f</w:t>
+            </w:r>
+            <w:r>
+              <w:rPr>
+                <w:rFonts w:ascii="宋体" w:hAnsi="宋体"/>
+                <w:b/>
+                <w:szCs w:val="21"/>
+              </w:rPr>
+              <w:t>/KHz</w:t>
+            </w:r>
+          </w:p>
+        </w:tc>
+        <w:tc>
+          <w:tcPr>
+            <w:tcW w:w="852" w:type="dxa"/>
+          </w:tcPr>
+          <w:p>
+            <w:pPr>
+              <w:tabs>
+                <w:tab w:val="left" w:pos="308"/>
+                <w:tab w:val="left" w:pos="1072"/>
+              </w:tabs>
+              <w:rPr>
+                <w:rFonts w:ascii="宋体" w:hAnsi="宋体"/>
+                <w:b/>
+                <w:szCs w:val="21"/>
+              </w:rPr>
+            </w:pPr>
+            <w:r>
+              <w:rPr>
+                <w:rFonts w:ascii="宋体" w:hAnsi="宋体" w:hint="eastAsia"/>
+                <w:b/>
+                <w:szCs w:val="21"/>
+              </w:rPr>
+              <w:t>1</w:t>
+            </w:r>
+            <w:r>
+              <w:rPr>
+                <w:rFonts w:ascii="宋体" w:hAnsi="宋体"/>
+                <w:b/>
+                <w:szCs w:val="21"/>
+              </w:rPr>
+              <w:t>5.5</w:t>
+            </w:r>
+          </w:p>
+        </w:tc>
+        <w:tc>
+          <w:tcPr>
+            <w:tcW w:w="852" w:type="dxa"/>
+          </w:tcPr>
+          <w:p>
+            <w:pPr>
+              <w:tabs>
+                <w:tab w:val="left" w:pos="308"/>
+                <w:tab w:val="left" w:pos="1072"/>
+              </w:tabs>
+              <w:rPr>
+                <w:rFonts w:ascii="宋体" w:hAnsi="宋体"/>
+                <w:b/>
+                <w:szCs w:val="21"/>
+              </w:rPr>
+            </w:pPr>
+            <w:r>
+              <w:rPr>
+                <w:rFonts w:ascii="宋体" w:hAnsi="宋体" w:hint="eastAsia"/>
+                <w:b/>
+                <w:szCs w:val="21"/>
+              </w:rPr>
+              <w:t>1</w:t>
+            </w:r>
+            <w:r>
+              <w:rPr>
+                <w:rFonts w:ascii="宋体" w:hAnsi="宋体"/>
+                <w:b/>
+                <w:szCs w:val="21"/>
+              </w:rPr>
+              <w:t>6.0</w:t>
+            </w:r>
+          </w:p>
+        </w:tc>
+        <w:tc>
+          <w:tcPr>
+            <w:tcW w:w="852" w:type="dxa"/>
+          </w:tcPr>
+          <w:p>
+            <w:pPr>
+              <w:tabs>
+                <w:tab w:val="left" w:pos="308"/>
+                <w:tab w:val="left" w:pos="1072"/>
+              </w:tabs>
+              <w:rPr>
+                <w:rFonts w:ascii="宋体" w:hAnsi="宋体"/>
+                <w:b/>
+                <w:szCs w:val="21"/>
+              </w:rPr>
+            </w:pPr>
+            <w:r>
+              <w:rPr>
+                <w:rFonts w:ascii="宋体" w:hAnsi="宋体" w:hint="eastAsia"/>
+                <w:b/>
+                <w:szCs w:val="21"/>
+              </w:rPr>
+              <w:t>1</w:t>
+            </w:r>
+            <w:r>
+              <w:rPr>
+                <w:rFonts w:ascii="宋体" w:hAnsi="宋体"/>
+                <w:b/>
+                <w:szCs w:val="21"/>
+              </w:rPr>
+              <w:t>6.5</w:t>
+            </w:r>
+          </w:p>
+        </w:tc>
+        <w:tc>
+          <w:tcPr>
+            <w:tcW w:w="852" w:type="dxa"/>
+          </w:tcPr>
+          <w:p>
+            <w:pPr>
+              <w:tabs>
+                <w:tab w:val="left" w:pos="308"/>
+                <w:tab w:val="left" w:pos="1072"/>
+              </w:tabs>
+              <w:rPr>
+                <w:rFonts w:ascii="宋体" w:hAnsi="宋体"/>
+                <w:b/>
+                <w:szCs w:val="21"/>
+              </w:rPr>
+            </w:pPr>
+            <w:r>
+              <w:rPr>
+                <w:rFonts w:ascii="宋体" w:hAnsi="宋体" w:hint="eastAsia"/>
+                <w:b/>
+                <w:szCs w:val="21"/>
+              </w:rPr>
+              <w:t>1</w:t>
+            </w:r>
+            <w:r>
+              <w:rPr>
+                <w:rFonts w:ascii="宋体" w:hAnsi="宋体"/>
+                <w:b/>
+                <w:szCs w:val="21"/>
+              </w:rPr>
+              <w:t>7.1</w:t>
+            </w:r>
+          </w:p>
+        </w:tc>
+        <w:tc>
+          <w:tcPr>
+            <w:tcW w:w="852" w:type="dxa"/>
+          </w:tcPr>
+          <w:p>
+            <w:pPr>
+              <w:tabs>
+                <w:tab w:val="left" w:pos="308"/>
+                <w:tab w:val="left" w:pos="1072"/>
+              </w:tabs>
+              <w:rPr>
+                <w:rFonts w:ascii="宋体" w:hAnsi="宋体"/>
+                <w:b/>
+                <w:szCs w:val="21"/>
+              </w:rPr>
+            </w:pPr>
+            <w:r>
+              <w:rPr>
+                <w:rFonts w:ascii="宋体" w:hAnsi="宋体" w:hint="eastAsia"/>
+                <w:b/>
+                <w:szCs w:val="21"/>
+              </w:rPr>
+              <w:t>1</w:t>
+            </w:r>
+            <w:r>
+              <w:rPr>
+                <w:rFonts w:ascii="宋体" w:hAnsi="宋体"/>
+                <w:b/>
+                <w:szCs w:val="21"/>
+              </w:rPr>
+              <w:t>7.8</w:t>
+            </w:r>
+          </w:p>
+        </w:tc>
+        <w:tc>
+          <w:tcPr>
+            <w:tcW w:w="852" w:type="dxa"/>
+          </w:tcPr>
+          <w:p>
+            <w:pPr>
+              <w:tabs>
+                <w:tab w:val="left" w:pos="308"/>
+                <w:tab w:val="left" w:pos="1072"/>
+              </w:tabs>
+              <w:rPr>
+                <w:rFonts w:ascii="宋体" w:hAnsi="宋体"/>
+                <w:b/>
+                <w:szCs w:val="21"/>
+              </w:rPr>
+            </w:pPr>
+            <w:r>
+              <w:rPr>
+                <w:rFonts w:ascii="宋体" w:hAnsi="宋体" w:hint="eastAsia"/>
+                <w:b/>
+                <w:szCs w:val="21"/>
+              </w:rPr>
+              <w:t>1</w:t>
+            </w:r>
+            <w:r>
+              <w:rPr>
+                <w:rFonts w:ascii="宋体" w:hAnsi="宋体"/>
+                <w:b/>
+                <w:szCs w:val="21"/>
+              </w:rPr>
+              <w:t>8.5</w:t>
+            </w:r>
+          </w:p>
+        </w:tc>
+        <w:tc>
+          <w:tcPr>
+            <w:tcW w:w="852" w:type="dxa"/>
+          </w:tcPr>
+          <w:p>
+            <w:pPr>
+              <w:tabs>
+                <w:tab w:val="left" w:pos="308"/>
+                <w:tab w:val="left" w:pos="1072"/>
+              </w:tabs>
+              <w:rPr>
+                <w:rFonts w:ascii="宋体" w:hAnsi="宋体"/>
+                <w:b/>
+                <w:szCs w:val="21"/>
+              </w:rPr>
+            </w:pPr>
+            <w:r>
+              <w:rPr>
+                <w:rFonts w:ascii="宋体" w:hAnsi="宋体" w:hint="eastAsia"/>
+                <w:b/>
+                <w:szCs w:val="21"/>
+              </w:rPr>
+              <w:t>1</w:t>
+            </w:r>
+            <w:r>
+              <w:rPr>
+                <w:rFonts w:ascii="宋体" w:hAnsi="宋体"/>
+                <w:b/>
+                <w:szCs w:val="21"/>
+              </w:rPr>
+              <w:t>9.2</w:t>
+            </w:r>
+          </w:p>
+        </w:tc>
+        <w:tc>
+          <w:tcPr>
+            <w:tcW w:w="853" w:type="dxa"/>
+          </w:tcPr>
+          <w:p>
+            <w:pPr>
+              <w:tabs>
+                <w:tab w:val="left" w:pos="308"/>
+                <w:tab w:val="left" w:pos="1072"/>
+              </w:tabs>
+              <w:rPr>
+                <w:rFonts w:ascii="宋体" w:hAnsi="宋体"/>
+                <w:b/>
+                <w:szCs w:val="21"/>
+              </w:rPr>
+            </w:pPr>
+            <w:r>
+              <w:rPr>
+                <w:rFonts w:ascii="宋体" w:hAnsi="宋体" w:hint="eastAsia"/>
+                <w:b/>
+                <w:szCs w:val="21"/>
+              </w:rPr>
+              <w:t>2</w:t>
+            </w:r>
+            <w:r>
+              <w:rPr>
+                <w:rFonts w:ascii="宋体" w:hAnsi="宋体"/>
+                <w:b/>
+                <w:szCs w:val="21"/>
+              </w:rPr>
+              <w:t>0.0</w:t>
+            </w:r>
+          </w:p>
+        </w:tc>
+        <w:tc>
+          <w:tcPr>
+            <w:tcW w:w="853" w:type="dxa"/>
+          </w:tcPr>
+          <w:p>
+            <w:pPr>
+              <w:tabs>
+                <w:tab w:val="left" w:pos="308"/>
+                <w:tab w:val="left" w:pos="1072"/>
+              </w:tabs>
+              <w:rPr>
+                <w:rFonts w:ascii="宋体" w:hAnsi="宋体"/>
+                <w:b/>
+                <w:szCs w:val="21"/>
+              </w:rPr>
+            </w:pPr>
+          </w:p>
+        </w:tc>
+      </w:tr>
+      <w:tr>
+        <w:tc>
+          <w:tcPr>
+            <w:tcW w:w="852" w:type="dxa"/>
+          </w:tcPr>
+          <w:p>
+            <w:pPr>
+              <w:tabs>
+                <w:tab w:val="left" w:pos="308"/>
+                <w:tab w:val="left" w:pos="1072"/>
+              </w:tabs>
+              <w:rPr>
+                <w:rFonts w:ascii="宋体" w:hAnsi="宋体"/>
+                <w:b/>
+                <w:szCs w:val="21"/>
+              </w:rPr>
+            </w:pPr>
+            <m:oMath>
+              <m:sSub>
+                <m:sSubPr>
+                  <m:ctrlPr>
+                    <w:rPr>
+                      <w:rFonts w:ascii="Cambria Math" w:hAnsi="Cambria Math"/>
+                      <w:kern w:val="2"/>
+                      <w:sz w:val="21"/>
+                      <w:szCs w:val="21"/>
+                    </w:rPr>
+                  </m:ctrlPr>
+                </m:sSubPr>
+                <m:e>
+                  <m:r>
+                    <w:rPr>
+                      <w:rFonts w:ascii="Cambria Math" w:hAnsi="Cambria Math" w:hint="eastAsia"/>
+                      <w:szCs w:val="21"/>
+                    </w:rPr>
+                    <m:t>U</m:t>
+                  </m:r>
+                </m:e>
+                <m:sub>
+                  <m:r>
+                    <w:rPr>
+                      <w:rFonts w:ascii="Cambria Math" w:hAnsi="Cambria Math"/>
+                      <w:szCs w:val="21"/>
+                    </w:rPr>
+                    <m:t>R</m:t>
+                  </m:r>
+                </m:sub>
+              </m:sSub>
+            </m:oMath>
+            <w:r>
+              <w:rPr>
+                <w:rFonts w:ascii="宋体" w:hAnsi="宋体" w:hint="eastAsia"/>
+                <w:kern w:val="2"/>
+                <w:sz w:val="21"/>
+                <w:szCs w:val="21"/>
+              </w:rPr>
+              <w:t>/</w:t>
+            </w:r>
+            <w:r>
+              <w:rPr>
+                <w:rFonts w:ascii="宋体" w:hAnsi="宋体"/>
+                <w:kern w:val="2"/>
+                <w:sz w:val="21"/>
+                <w:szCs w:val="21"/>
+              </w:rPr>
+              <w:t>V</w:t>
+            </w:r>
+          </w:p>
+        </w:tc>
+        <w:tc>
+          <w:tcPr>
+            <w:tcW w:w="852" w:type="dxa"/>
+          </w:tcPr>
+          <w:p>
+            <w:pPr>
+              <w:tabs>
+                <w:tab w:val="left" w:pos="308"/>
+                <w:tab w:val="left" w:pos="1072"/>
+              </w:tabs>
+              <w:rPr>
+                <w:rFonts w:ascii="宋体" w:hAnsi="宋体"/>
+                <w:b/>
+                <w:szCs w:val="21"/>
+              </w:rPr>
+            </w:pPr>
+            <w:r>
+              <w:rPr>
+                <w:rFonts w:ascii="宋体" w:hAnsi="宋体" w:hint="eastAsia"/>
+                <w:b/>
+                <w:szCs w:val="21"/>
+              </w:rPr>
+              <w:t>0</w:t>
+            </w:r>
+            <w:r>
+              <w:rPr>
+                <w:rFonts w:ascii="宋体" w:hAnsi="宋体"/>
+                <w:b/>
+                <w:szCs w:val="21"/>
+              </w:rPr>
+              <w:t>.190</w:t>
+            </w:r>
+          </w:p>
+        </w:tc>
+        <w:tc>
+          <w:tcPr>
+            <w:tcW w:w="852" w:type="dxa"/>
+          </w:tcPr>
+          <w:p>
+            <w:pPr>
+              <w:tabs>
+                <w:tab w:val="left" w:pos="308"/>
+                <w:tab w:val="left" w:pos="1072"/>
+              </w:tabs>
+              <w:rPr>
+                <w:rFonts w:ascii="宋体" w:hAnsi="宋体"/>
+                <w:b/>
+                <w:szCs w:val="21"/>
+              </w:rPr>
+            </w:pPr>
+            <w:r>
+              <w:rPr>
+                <w:rFonts w:ascii="宋体" w:hAnsi="宋体" w:hint="eastAsia"/>
+                <w:b/>
+                <w:szCs w:val="21"/>
+              </w:rPr>
+              <w:t>0</w:t>
+            </w:r>
+            <w:r>
+              <w:rPr>
+                <w:rFonts w:ascii="宋体" w:hAnsi="宋体"/>
+                <w:b/>
+                <w:szCs w:val="21"/>
+              </w:rPr>
+              <w:t>.244</w:t>
+            </w:r>
+          </w:p>
+        </w:tc>
+        <w:tc>
+          <w:tcPr>
+            <w:tcW w:w="852" w:type="dxa"/>
+          </w:tcPr>
+          <w:p>
+            <w:pPr>
+              <w:tabs>
+                <w:tab w:val="left" w:pos="308"/>
+                <w:tab w:val="left" w:pos="1072"/>
+              </w:tabs>
+              <w:rPr>
+                <w:rFonts w:ascii="宋体" w:hAnsi="宋体"/>
+                <w:b/>
+                <w:szCs w:val="21"/>
+              </w:rPr>
+            </w:pPr>
+            <w:r>
+              <w:rPr>
+                <w:rFonts w:ascii="宋体" w:hAnsi="宋体" w:hint="eastAsia"/>
+                <w:b/>
+                <w:szCs w:val="21"/>
+              </w:rPr>
+              <w:t>0</w:t>
+            </w:r>
+            <w:r>
+              <w:rPr>
+                <w:rFonts w:ascii="宋体" w:hAnsi="宋体"/>
+                <w:b/>
+                <w:szCs w:val="21"/>
+              </w:rPr>
+              <w:t>.304</w:t>
+            </w:r>
+          </w:p>
+        </w:tc>
+        <w:tc>
+          <w:tcPr>
+            <w:tcW w:w="852" w:type="dxa"/>
+          </w:tcPr>
+          <w:p>
+            <w:pPr>
+              <w:tabs>
+                <w:tab w:val="left" w:pos="308"/>
+                <w:tab w:val="left" w:pos="1072"/>
+              </w:tabs>
+              <w:rPr>
+                <w:rFonts w:ascii="宋体" w:hAnsi="宋体"/>
+                <w:b/>
+                <w:szCs w:val="21"/>
+              </w:rPr>
+            </w:pPr>
+            <w:r>
+              <w:rPr>
+                <w:rFonts w:ascii="宋体" w:hAnsi="宋体" w:hint="eastAsia"/>
+                <w:b/>
+                <w:szCs w:val="21"/>
+              </w:rPr>
+              <w:t>0</w:t>
+            </w:r>
+            <w:r>
+              <w:rPr>
+                <w:rFonts w:ascii="宋体" w:hAnsi="宋体"/>
+                <w:b/>
+                <w:szCs w:val="21"/>
+              </w:rPr>
+              <w:t>.344</w:t>
+            </w:r>
+          </w:p>
+        </w:tc>
+        <w:tc>
+          <w:tcPr>
+            <w:tcW w:w="852" w:type="dxa"/>
+          </w:tcPr>
+          <w:p>
+            <w:pPr>
+              <w:tabs>
+                <w:tab w:val="left" w:pos="308"/>
+                <w:tab w:val="left" w:pos="1072"/>
+              </w:tabs>
+              <w:rPr>
+                <w:rFonts w:ascii="宋体" w:hAnsi="宋体"/>
+                <w:b/>
+                <w:szCs w:val="21"/>
+              </w:rPr>
+            </w:pPr>
+            <w:r>
+              <w:rPr>
+                <w:rFonts w:ascii="宋体" w:hAnsi="宋体" w:hint="eastAsia"/>
+                <w:b/>
+                <w:szCs w:val="21"/>
+              </w:rPr>
+              <w:t>0</w:t>
+            </w:r>
+            <w:r>
+              <w:rPr>
+                <w:rFonts w:ascii="宋体" w:hAnsi="宋体"/>
+                <w:b/>
+                <w:szCs w:val="21"/>
+              </w:rPr>
+              <w:t>.316</w:t>
+            </w:r>
+          </w:p>
+        </w:tc>
+        <w:tc>
+          <w:tcPr>
+            <w:tcW w:w="852" w:type="dxa"/>
+          </w:tcPr>
+          <w:p>
+            <w:pPr>
+              <w:tabs>
+                <w:tab w:val="left" w:pos="308"/>
+                <w:tab w:val="left" w:pos="1072"/>
+              </w:tabs>
+              <w:rPr>
+                <w:rFonts w:ascii="宋体" w:hAnsi="宋体"/>
+                <w:b/>
+                <w:szCs w:val="21"/>
+              </w:rPr>
+            </w:pPr>
+            <w:r>
+              <w:rPr>
+                <w:rFonts w:ascii="宋体" w:hAnsi="宋体" w:hint="eastAsia"/>
+                <w:b/>
+                <w:szCs w:val="21"/>
+              </w:rPr>
+              <w:t>0</w:t>
+            </w:r>
+            <w:r>
+              <w:rPr>
+                <w:rFonts w:ascii="宋体" w:hAnsi="宋体"/>
+                <w:b/>
+                <w:szCs w:val="21"/>
+              </w:rPr>
+              <w:t>.246</w:t>
+            </w:r>
+          </w:p>
+        </w:tc>
+        <w:tc>
+          <w:tcPr>
+            <w:tcW w:w="852" w:type="dxa"/>
+          </w:tcPr>
+          <w:p>
+            <w:pPr>
+              <w:tabs>
+                <w:tab w:val="left" w:pos="308"/>
+                <w:tab w:val="left" w:pos="1072"/>
+              </w:tabs>
+              <w:rPr>
+                <w:rFonts w:ascii="宋体" w:hAnsi="宋体"/>
+                <w:b/>
+                <w:szCs w:val="21"/>
+              </w:rPr>
+            </w:pPr>
+            <w:r>
+              <w:rPr>
+                <w:rFonts w:ascii="宋体" w:hAnsi="宋体" w:hint="eastAsia"/>
+                <w:b/>
+                <w:szCs w:val="21"/>
+              </w:rPr>
+              <w:t>0</w:t>
+            </w:r>
+            <w:r>
+              <w:rPr>
+                <w:rFonts w:ascii="宋体" w:hAnsi="宋体"/>
+                <w:b/>
+                <w:szCs w:val="21"/>
+              </w:rPr>
+              <w:t>.196</w:t>
+            </w:r>
+          </w:p>
+        </w:tc>
+        <w:tc>
+          <w:tcPr>
+            <w:tcW w:w="853" w:type="dxa"/>
+          </w:tcPr>
+          <w:p>
+            <w:pPr>
+              <w:tabs>
+                <w:tab w:val="left" w:pos="308"/>
+                <w:tab w:val="left" w:pos="1072"/>
+              </w:tabs>
+              <w:rPr>
+                <w:rFonts w:ascii="宋体" w:hAnsi="宋体"/>
+                <w:b/>
+                <w:szCs w:val="21"/>
+              </w:rPr>
+            </w:pPr>
+            <w:r>
+              <w:rPr>
+                <w:rFonts w:ascii="宋体" w:hAnsi="宋体" w:hint="eastAsia"/>
+                <w:b/>
+                <w:szCs w:val="21"/>
+              </w:rPr>
+              <w:t>0</w:t>
+            </w:r>
+            <w:r>
+              <w:rPr>
+                <w:rFonts w:ascii="宋体" w:hAnsi="宋体"/>
+                <w:b/>
+                <w:szCs w:val="21"/>
+              </w:rPr>
+              <w:t>.158</w:t>
+            </w:r>
+          </w:p>
+        </w:tc>
+        <w:tc>
+          <w:tcPr>
+            <w:tcW w:w="853" w:type="dxa"/>
+          </w:tcPr>
+          <w:p>
+            <w:pPr>
+              <w:tabs>
+                <w:tab w:val="left" w:pos="308"/>
+                <w:tab w:val="left" w:pos="1072"/>
+              </w:tabs>
+              <w:rPr>
+                <w:rFonts w:ascii="宋体" w:hAnsi="宋体"/>
+                <w:b/>
+                <w:szCs w:val="21"/>
+              </w:rPr>
+            </w:pPr>
+          </w:p>
+        </w:tc>
+      </w:tr>
+    </w:tbl>
+    <w:p>
+      <w:pPr>
+        <w:tabs>
+          <w:tab w:val="left" w:pos="308"/>
+          <w:tab w:val="left" w:pos="1072"/>
+        </w:tabs>
+        <w:ind w:firstLineChars="100" w:firstLine="211"/>
+        <w:rPr>
+          <w:rFonts w:ascii="宋体" w:hAnsi="宋体" w:hint="eastAsia"/>
           <w:b/>
           <w:szCs w:val="21"/>
         </w:rPr>
@@ -5863,7 +7517,7 @@
 </file>
 
 <file path=word/endnotes.xml><?xml version="1.0" encoding="utf-8"?>
-<w:endnotes xmlns:wpc="http://schemas.microsoft.com/office/word/2010/wordprocessingCanvas" xmlns:cx="http://schemas.microsoft.com/office/drawing/2014/chartex" xmlns:cx1="http://schemas.microsoft.com/office/drawing/2015/9/8/chartex" xmlns:mc="http://schemas.openxmlformats.org/markup-compatibility/2006" xmlns:o="urn:schemas-microsoft-com:office:office" xmlns:r="http://schemas.openxmlformats.org/officeDocument/2006/relationships" xmlns:m="http://schemas.openxmlformats.org/officeDocument/2006/math" xmlns:v="urn:schemas-microsoft-com:vml" xmlns:wp14="http://schemas.microsoft.com/office/word/2010/wordprocessingDrawing" xmlns:wp="http://schemas.openxmlformats.org/drawingml/2006/wordprocessingDrawing" xmlns:w10="urn:schemas-microsoft-com:office:word" xmlns:w="http://schemas.openxmlformats.org/wordprocessingml/2006/main" xmlns:w14="http://schemas.microsoft.com/office/word/2010/wordml" xmlns:w15="http://schemas.microsoft.com/office/word/2012/wordml" xmlns:w16se="http://schemas.microsoft.com/office/word/2015/wordml/symex" xmlns:wpg="http://schemas.microsoft.com/office/word/2010/wordprocessingGroup" xmlns:wpi="http://schemas.microsoft.com/office/word/2010/wordprocessingInk" xmlns:wne="http://schemas.microsoft.com/office/word/2006/wordml" xmlns:wps="http://schemas.microsoft.com/office/word/2010/wordprocessingShape" mc:Ignorable="w14 w15 w16se wp14">
+<w:endnotes xmlns:wpc="http://schemas.microsoft.com/office/word/2010/wordprocessingCanvas" xmlns:cx="http://schemas.microsoft.com/office/drawing/2014/chartex" xmlns:mc="http://schemas.openxmlformats.org/markup-compatibility/2006" xmlns:o="urn:schemas-microsoft-com:office:office" xmlns:r="http://schemas.openxmlformats.org/officeDocument/2006/relationships" xmlns:m="http://schemas.openxmlformats.org/officeDocument/2006/math" xmlns:v="urn:schemas-microsoft-com:vml" xmlns:wp14="http://schemas.microsoft.com/office/word/2010/wordprocessingDrawing" xmlns:wp="http://schemas.openxmlformats.org/drawingml/2006/wordprocessingDrawing" xmlns:w10="urn:schemas-microsoft-com:office:word" xmlns:w="http://schemas.openxmlformats.org/wordprocessingml/2006/main" xmlns:w14="http://schemas.microsoft.com/office/word/2010/wordml" xmlns:w15="http://schemas.microsoft.com/office/word/2012/wordml" xmlns:w16se="http://schemas.microsoft.com/office/word/2015/wordml/symex" xmlns:wpg="http://schemas.microsoft.com/office/word/2010/wordprocessingGroup" xmlns:wpi="http://schemas.microsoft.com/office/word/2010/wordprocessingInk" xmlns:wne="http://schemas.microsoft.com/office/word/2006/wordml" xmlns:wps="http://schemas.microsoft.com/office/word/2010/wordprocessingShape" mc:Ignorable="w14 w15 w16se wp14">
   <w:endnote w:type="separator" w:id="-1">
     <w:p>
       <w:r>
@@ -5882,7 +7536,7 @@
 </file>
 
 <file path=word/footnotes.xml><?xml version="1.0" encoding="utf-8"?>
-<w:footnotes xmlns:wpc="http://schemas.microsoft.com/office/word/2010/wordprocessingCanvas" xmlns:cx="http://schemas.microsoft.com/office/drawing/2014/chartex" xmlns:cx1="http://schemas.microsoft.com/office/drawing/2015/9/8/chartex" xmlns:mc="http://schemas.openxmlformats.org/markup-compatibility/2006" xmlns:o="urn:schemas-microsoft-com:office:office" xmlns:r="http://schemas.openxmlformats.org/officeDocument/2006/relationships" xmlns:m="http://schemas.openxmlformats.org/officeDocument/2006/math" xmlns:v="urn:schemas-microsoft-com:vml" xmlns:wp14="http://schemas.microsoft.com/office/word/2010/wordprocessingDrawing" xmlns:wp="http://schemas.openxmlformats.org/drawingml/2006/wordprocessingDrawing" xmlns:w10="urn:schemas-microsoft-com:office:word" xmlns:w="http://schemas.openxmlformats.org/wordprocessingml/2006/main" xmlns:w14="http://schemas.microsoft.com/office/word/2010/wordml" xmlns:w15="http://schemas.microsoft.com/office/word/2012/wordml" xmlns:w16se="http://schemas.microsoft.com/office/word/2015/wordml/symex" xmlns:wpg="http://schemas.microsoft.com/office/word/2010/wordprocessingGroup" xmlns:wpi="http://schemas.microsoft.com/office/word/2010/wordprocessingInk" xmlns:wne="http://schemas.microsoft.com/office/word/2006/wordml" xmlns:wps="http://schemas.microsoft.com/office/word/2010/wordprocessingShape" mc:Ignorable="w14 w15 w16se wp14">
+<w:footnotes xmlns:wpc="http://schemas.microsoft.com/office/word/2010/wordprocessingCanvas" xmlns:cx="http://schemas.microsoft.com/office/drawing/2014/chartex" xmlns:mc="http://schemas.openxmlformats.org/markup-compatibility/2006" xmlns:o="urn:schemas-microsoft-com:office:office" xmlns:r="http://schemas.openxmlformats.org/officeDocument/2006/relationships" xmlns:m="http://schemas.openxmlformats.org/officeDocument/2006/math" xmlns:v="urn:schemas-microsoft-com:vml" xmlns:wp14="http://schemas.microsoft.com/office/word/2010/wordprocessingDrawing" xmlns:wp="http://schemas.openxmlformats.org/drawingml/2006/wordprocessingDrawing" xmlns:w10="urn:schemas-microsoft-com:office:word" xmlns:w="http://schemas.openxmlformats.org/wordprocessingml/2006/main" xmlns:w14="http://schemas.microsoft.com/office/word/2010/wordml" xmlns:w15="http://schemas.microsoft.com/office/word/2012/wordml" xmlns:w16se="http://schemas.microsoft.com/office/word/2015/wordml/symex" xmlns:wpg="http://schemas.microsoft.com/office/word/2010/wordprocessingGroup" xmlns:wpi="http://schemas.microsoft.com/office/word/2010/wordprocessingInk" xmlns:wne="http://schemas.microsoft.com/office/word/2006/wordml" xmlns:wps="http://schemas.microsoft.com/office/word/2010/wordprocessingShape" mc:Ignorable="w14 w15 w16se wp14">
   <w:footnote w:type="separator" w:id="-1">
     <w:p>
       <w:r>
@@ -5901,7 +7555,7 @@
 </file>
 
 <file path=word/numbering.xml><?xml version="1.0" encoding="utf-8"?>
-<w:numbering xmlns:wpc="http://schemas.microsoft.com/office/word/2010/wordprocessingCanvas" xmlns:cx="http://schemas.microsoft.com/office/drawing/2014/chartex" xmlns:cx1="http://schemas.microsoft.com/office/drawing/2015/9/8/chartex" xmlns:mc="http://schemas.openxmlformats.org/markup-compatibility/2006" xmlns:o="urn:schemas-microsoft-com:office:office" xmlns:r="http://schemas.openxmlformats.org/officeDocument/2006/relationships" xmlns:m="http://schemas.openxmlformats.org/officeDocument/2006/math" xmlns:v="urn:schemas-microsoft-com:vml" xmlns:wp14="http://schemas.microsoft.com/office/word/2010/wordprocessingDrawing" xmlns:wp="http://schemas.openxmlformats.org/drawingml/2006/wordprocessingDrawing" xmlns:w10="urn:schemas-microsoft-com:office:word" xmlns:w="http://schemas.openxmlformats.org/wordprocessingml/2006/main" xmlns:w14="http://schemas.microsoft.com/office/word/2010/wordml" xmlns:w15="http://schemas.microsoft.com/office/word/2012/wordml" xmlns:w16se="http://schemas.microsoft.com/office/word/2015/wordml/symex" xmlns:wpg="http://schemas.microsoft.com/office/word/2010/wordprocessingGroup" xmlns:wpi="http://schemas.microsoft.com/office/word/2010/wordprocessingInk" xmlns:wne="http://schemas.microsoft.com/office/word/2006/wordml" xmlns:wps="http://schemas.microsoft.com/office/word/2010/wordprocessingShape" mc:Ignorable="w14 w15 w16se wp14">
+<w:numbering xmlns:wpc="http://schemas.microsoft.com/office/word/2010/wordprocessingCanvas" xmlns:cx="http://schemas.microsoft.com/office/drawing/2014/chartex" xmlns:mc="http://schemas.openxmlformats.org/markup-compatibility/2006" xmlns:o="urn:schemas-microsoft-com:office:office" xmlns:r="http://schemas.openxmlformats.org/officeDocument/2006/relationships" xmlns:m="http://schemas.openxmlformats.org/officeDocument/2006/math" xmlns:v="urn:schemas-microsoft-com:vml" xmlns:wp14="http://schemas.microsoft.com/office/word/2010/wordprocessingDrawing" xmlns:wp="http://schemas.openxmlformats.org/drawingml/2006/wordprocessingDrawing" xmlns:w10="urn:schemas-microsoft-com:office:word" xmlns:w="http://schemas.openxmlformats.org/wordprocessingml/2006/main" xmlns:w14="http://schemas.microsoft.com/office/word/2010/wordml" xmlns:w15="http://schemas.microsoft.com/office/word/2012/wordml" xmlns:w16se="http://schemas.microsoft.com/office/word/2015/wordml/symex" xmlns:wpg="http://schemas.microsoft.com/office/word/2010/wordprocessingGroup" xmlns:wpi="http://schemas.microsoft.com/office/word/2010/wordprocessingInk" xmlns:wne="http://schemas.microsoft.com/office/word/2006/wordml" xmlns:wps="http://schemas.microsoft.com/office/word/2010/wordprocessingShape" mc:Ignorable="w14 w15 w16se wp14">
   <w:abstractNum w:abstractNumId="0" w15:restartNumberingAfterBreak="0">
     <w:nsid w:val="082234F2"/>
     <w:multiLevelType w:val="hybridMultilevel"/>
@@ -8530,7 +10184,7 @@
 </file>
 
 <file path=customXml/itemProps1.xml><?xml version="1.0" encoding="utf-8"?>
-<ds:datastoreItem xmlns:ds="http://schemas.openxmlformats.org/officeDocument/2006/customXml" ds:itemID="{C35E04EF-993E-4C88-8645-0AAA3E371B9A}">
+<ds:datastoreItem xmlns:ds="http://schemas.openxmlformats.org/officeDocument/2006/customXml" ds:itemID="{EAF2F7C9-30F6-4D7E-A243-0F3428E731A6}">
   <ds:schemaRefs>
     <ds:schemaRef ds:uri="http://schemas.openxmlformats.org/officeDocument/2006/bibliography"/>
   </ds:schemaRefs>

--- a/杭电2021信电实验/实验5-报告模板.docx
+++ b/杭电2021信电实验/实验5-报告模板.docx
@@ -1488,21 +1488,12 @@
         </w:rPr>
         <w:t>所示，图中</w:t>
       </w:r>
-      <w:proofErr w:type="spellStart"/>
       <w:r>
         <w:rPr>
           <w:rFonts w:hint="eastAsia"/>
           <w:szCs w:val="21"/>
         </w:rPr>
-        <w:t>uS</w:t>
-      </w:r>
-      <w:proofErr w:type="spellEnd"/>
-      <w:r>
-        <w:rPr>
-          <w:rFonts w:hint="eastAsia"/>
-          <w:szCs w:val="21"/>
-        </w:rPr>
-        <w:t xml:space="preserve"> </w:t>
+        <w:t xml:space="preserve">uS </w:t>
       </w:r>
       <w:r>
         <w:rPr>
@@ -1849,7 +1840,6 @@
         </w:rPr>
         <w:t>时所对应的两个频率分别被称为上半功率点</w:t>
       </w:r>
-      <w:proofErr w:type="spellStart"/>
       <w:r>
         <w:rPr>
           <w:rFonts w:hint="eastAsia"/>
@@ -1869,7 +1859,6 @@
         </w:rPr>
         <w:t>H</w:t>
       </w:r>
-      <w:proofErr w:type="spellEnd"/>
       <w:r>
         <w:rPr>
           <w:rFonts w:hint="eastAsia"/>
@@ -1889,7 +1878,6 @@
           <w:szCs w:val="21"/>
         </w:rPr>
       </w:pPr>
-      <w:proofErr w:type="spellStart"/>
       <w:r>
         <w:rPr>
           <w:rFonts w:hint="eastAsia"/>
@@ -1909,7 +1897,6 @@
         </w:rPr>
         <w:t>L</w:t>
       </w:r>
-      <w:proofErr w:type="spellEnd"/>
       <w:r>
         <w:rPr>
           <w:rFonts w:hint="eastAsia"/>
@@ -5809,6 +5796,32 @@
       </w:pPr>
       <w:r>
         <w:rPr>
+          <w:noProof/>
+        </w:rPr>
+        <w:drawing>
+          <wp:anchor distT="0" distB="0" distL="114300" distR="114300" simplePos="0" relativeHeight="251658240" behindDoc="0" locked="0" layoutInCell="1" allowOverlap="1" wp14:anchorId="30112AFA" wp14:editId="1DAA7C2F">
+            <wp:simplePos x="0" y="0"/>
+            <wp:positionH relativeFrom="column">
+              <wp:posOffset>0</wp:posOffset>
+            </wp:positionH>
+            <wp:positionV relativeFrom="paragraph">
+              <wp:posOffset>308610</wp:posOffset>
+            </wp:positionV>
+            <wp:extent cx="4572000" cy="2743200"/>
+            <wp:effectExtent l="0" t="0" r="0" b="0"/>
+            <wp:wrapTopAndBottom/>
+            <wp:docPr id="1" name="图表 1"/>
+            <wp:cNvGraphicFramePr/>
+            <a:graphic xmlns:a="http://schemas.openxmlformats.org/drawingml/2006/main">
+              <a:graphicData uri="http://schemas.openxmlformats.org/drawingml/2006/chart">
+                <c:chart xmlns:c="http://schemas.openxmlformats.org/drawingml/2006/chart" xmlns:r="http://schemas.openxmlformats.org/officeDocument/2006/relationships" r:id="rId11"/>
+              </a:graphicData>
+            </a:graphic>
+          </wp:anchor>
+        </w:drawing>
+      </w:r>
+      <w:r>
+        <w:rPr>
           <w:rFonts w:ascii="宋体" w:hAnsi="宋体" w:hint="eastAsia"/>
           <w:b/>
           <w:color w:val="FF0000"/>
@@ -5985,7 +5998,7 @@
         </w:tabs>
         <w:jc w:val="center"/>
         <w:rPr>
-          <w:rFonts w:ascii="宋体" w:hAnsi="宋体" w:hint="eastAsia"/>
+          <w:rFonts w:ascii="宋体" w:hAnsi="宋体"/>
           <w:b/>
           <w:color w:val="FF0000"/>
           <w:szCs w:val="21"/>
@@ -6582,8 +6595,6 @@
             <w:r>
               <w:t>.5</w:t>
             </w:r>
-            <w:bookmarkStart w:id="4" w:name="_GoBack"/>
-            <w:bookmarkEnd w:id="4"/>
           </w:p>
         </w:tc>
       </w:tr>
@@ -7313,13 +7324,32 @@
           <w:tab w:val="left" w:pos="308"/>
           <w:tab w:val="left" w:pos="1072"/>
         </w:tabs>
-        <w:ind w:firstLineChars="100" w:firstLine="211"/>
-        <w:rPr>
-          <w:rFonts w:ascii="宋体" w:hAnsi="宋体" w:hint="eastAsia"/>
+        <w:ind w:firstLineChars="100" w:firstLine="210"/>
+        <w:rPr>
+          <w:rFonts w:ascii="宋体" w:hAnsi="宋体"/>
           <w:b/>
           <w:szCs w:val="21"/>
         </w:rPr>
       </w:pPr>
+      <w:r>
+        <w:rPr>
+          <w:noProof/>
+        </w:rPr>
+        <w:lastRenderedPageBreak/>
+        <w:drawing>
+          <wp:inline distT="0" distB="0" distL="0" distR="0" wp14:anchorId="20F4A7E5" wp14:editId="10236E8D">
+            <wp:extent cx="4572000" cy="2743200"/>
+            <wp:effectExtent l="0" t="0" r="0" b="0"/>
+            <wp:docPr id="3" name="图表 3"/>
+            <wp:cNvGraphicFramePr/>
+            <a:graphic xmlns:a="http://schemas.openxmlformats.org/drawingml/2006/main">
+              <a:graphicData uri="http://schemas.openxmlformats.org/drawingml/2006/chart">
+                <c:chart xmlns:c="http://schemas.openxmlformats.org/drawingml/2006/chart" xmlns:r="http://schemas.openxmlformats.org/officeDocument/2006/relationships" r:id="rId12"/>
+              </a:graphicData>
+            </a:graphic>
+          </wp:inline>
+        </w:drawing>
+      </w:r>
     </w:p>
     <w:p>
       <w:pPr>
@@ -7329,7 +7359,7 @@
           <w:rFonts w:ascii="Times New Roman" w:hAnsi="Times New Roman"/>
         </w:rPr>
       </w:pPr>
-      <w:bookmarkStart w:id="5" w:name="_Toc4611814"/>
+      <w:bookmarkStart w:id="4" w:name="_Toc4611814"/>
       <w:r>
         <w:rPr>
           <w:rFonts w:ascii="Times New Roman" w:hAnsi="Times New Roman"/>
@@ -7471,6 +7501,8 @@
         </w:rPr>
         <w:t>总结</w:t>
       </w:r>
+      <w:bookmarkStart w:id="5" w:name="_GoBack"/>
+      <w:bookmarkEnd w:id="4"/>
       <w:bookmarkEnd w:id="5"/>
     </w:p>
     <w:p>
@@ -9368,7 +9400,7 @@
     <w:autoRedefine/>
     <w:rsid w:val="00CE3B18"/>
     <w:rPr>
-      <w:rFonts w:ascii="仿宋_GB2312" w:eastAsia="仿宋_GB2312"/>
+      <w:rFonts w:ascii="FangSong_GB2312" w:eastAsia="FangSong_GB2312"/>
       <w:b/>
       <w:sz w:val="32"/>
       <w:szCs w:val="32"/>
@@ -9918,6 +9950,2085 @@
 </w:styles>
 </file>
 
+<file path=word/charts/chart1.xml><?xml version="1.0" encoding="utf-8"?>
+<c:chartSpace xmlns:c="http://schemas.openxmlformats.org/drawingml/2006/chart" xmlns:a="http://schemas.openxmlformats.org/drawingml/2006/main" xmlns:r="http://schemas.openxmlformats.org/officeDocument/2006/relationships" xmlns:c16r2="http://schemas.microsoft.com/office/drawing/2015/06/chart">
+  <c:date1904 val="0"/>
+  <c:lang val="zh-CN"/>
+  <c:roundedCorners val="0"/>
+  <mc:AlternateContent xmlns:mc="http://schemas.openxmlformats.org/markup-compatibility/2006">
+    <mc:Choice xmlns:c14="http://schemas.microsoft.com/office/drawing/2007/8/2/chart" Requires="c14">
+      <c14:style val="102"/>
+    </mc:Choice>
+    <mc:Fallback>
+      <c:style val="2"/>
+    </mc:Fallback>
+  </mc:AlternateContent>
+  <c:chart>
+    <c:title>
+      <c:tx>
+        <c:rich>
+          <a:bodyPr rot="0" spcFirstLastPara="1" vertOverflow="ellipsis" vert="horz" wrap="square" anchor="ctr" anchorCtr="1"/>
+          <a:lstStyle/>
+          <a:p>
+            <a:pPr>
+              <a:defRPr sz="1400" b="0" i="0" u="none" strike="noStrike" kern="1200" spc="0" baseline="0">
+                <a:solidFill>
+                  <a:schemeClr val="tx1">
+                    <a:lumMod val="65000"/>
+                    <a:lumOff val="35000"/>
+                  </a:schemeClr>
+                </a:solidFill>
+                <a:latin typeface="+mn-lt"/>
+                <a:ea typeface="+mn-ea"/>
+                <a:cs typeface="+mn-cs"/>
+              </a:defRPr>
+            </a:pPr>
+            <a:r>
+              <a:rPr lang="en-US" altLang="zh-CN"/>
+              <a:t>R=100Ω</a:t>
+            </a:r>
+          </a:p>
+        </c:rich>
+      </c:tx>
+      <c:overlay val="0"/>
+      <c:spPr>
+        <a:noFill/>
+        <a:ln>
+          <a:noFill/>
+        </a:ln>
+        <a:effectLst/>
+      </c:spPr>
+      <c:txPr>
+        <a:bodyPr rot="0" spcFirstLastPara="1" vertOverflow="ellipsis" vert="horz" wrap="square" anchor="ctr" anchorCtr="1"/>
+        <a:lstStyle/>
+        <a:p>
+          <a:pPr>
+            <a:defRPr sz="1400" b="0" i="0" u="none" strike="noStrike" kern="1200" spc="0" baseline="0">
+              <a:solidFill>
+                <a:schemeClr val="tx1">
+                  <a:lumMod val="65000"/>
+                  <a:lumOff val="35000"/>
+                </a:schemeClr>
+              </a:solidFill>
+              <a:latin typeface="+mn-lt"/>
+              <a:ea typeface="+mn-ea"/>
+              <a:cs typeface="+mn-cs"/>
+            </a:defRPr>
+          </a:pPr>
+          <a:endParaRPr lang="zh-CN"/>
+        </a:p>
+      </c:txPr>
+    </c:title>
+    <c:autoTitleDeleted val="0"/>
+    <c:plotArea>
+      <c:layout/>
+      <c:scatterChart>
+        <c:scatterStyle val="smoothMarker"/>
+        <c:varyColors val="0"/>
+        <c:ser>
+          <c:idx val="0"/>
+          <c:order val="0"/>
+          <c:tx>
+            <c:strRef>
+              <c:f>Sheet1!$A$5</c:f>
+              <c:strCache>
+                <c:ptCount val="1"/>
+                <c:pt idx="0">
+                  <c:v>/V</c:v>
+                </c:pt>
+              </c:strCache>
+            </c:strRef>
+          </c:tx>
+          <c:spPr>
+            <a:ln w="19050" cap="rnd">
+              <a:solidFill>
+                <a:schemeClr val="accent1"/>
+              </a:solidFill>
+              <a:round/>
+            </a:ln>
+            <a:effectLst/>
+          </c:spPr>
+          <c:marker>
+            <c:symbol val="circle"/>
+            <c:size val="5"/>
+            <c:spPr>
+              <a:solidFill>
+                <a:schemeClr val="accent1"/>
+              </a:solidFill>
+              <a:ln w="9525">
+                <a:solidFill>
+                  <a:schemeClr val="accent1"/>
+                </a:solidFill>
+              </a:ln>
+              <a:effectLst/>
+            </c:spPr>
+          </c:marker>
+          <c:xVal>
+            <c:numRef>
+              <c:f>Sheet1!$B$4:$I$4</c:f>
+              <c:numCache>
+                <c:formatCode>General</c:formatCode>
+                <c:ptCount val="8"/>
+                <c:pt idx="0">
+                  <c:v>15.1</c:v>
+                </c:pt>
+                <c:pt idx="1">
+                  <c:v>15.8</c:v>
+                </c:pt>
+                <c:pt idx="2">
+                  <c:v>16.5</c:v>
+                </c:pt>
+                <c:pt idx="3">
+                  <c:v>17.2</c:v>
+                </c:pt>
+                <c:pt idx="4">
+                  <c:v>18.100000000000001</c:v>
+                </c:pt>
+                <c:pt idx="5">
+                  <c:v>19</c:v>
+                </c:pt>
+                <c:pt idx="6">
+                  <c:v>19.899999999999999</c:v>
+                </c:pt>
+                <c:pt idx="7">
+                  <c:v>20.8</c:v>
+                </c:pt>
+              </c:numCache>
+            </c:numRef>
+          </c:xVal>
+          <c:yVal>
+            <c:numRef>
+              <c:f>Sheet1!$B$5:$I$5</c:f>
+              <c:numCache>
+                <c:formatCode>General</c:formatCode>
+                <c:ptCount val="8"/>
+                <c:pt idx="0">
+                  <c:v>0.3</c:v>
+                </c:pt>
+                <c:pt idx="1">
+                  <c:v>0.36399999999999999</c:v>
+                </c:pt>
+                <c:pt idx="2">
+                  <c:v>0.46400000000000002</c:v>
+                </c:pt>
+                <c:pt idx="3">
+                  <c:v>0.51200000000000001</c:v>
+                </c:pt>
+                <c:pt idx="4">
+                  <c:v>0.45600000000000002</c:v>
+                </c:pt>
+                <c:pt idx="5">
+                  <c:v>0.36399999999999999</c:v>
+                </c:pt>
+                <c:pt idx="6">
+                  <c:v>0.29599999999999999</c:v>
+                </c:pt>
+                <c:pt idx="7">
+                  <c:v>0.24399999999999999</c:v>
+                </c:pt>
+              </c:numCache>
+            </c:numRef>
+          </c:yVal>
+          <c:smooth val="1"/>
+          <c:extLst>
+            <c:ext xmlns:c16="http://schemas.microsoft.com/office/drawing/2014/chart" uri="{C3380CC4-5D6E-409C-BE32-E72D297353CC}">
+              <c16:uniqueId val="{00000000-EFAC-4B43-8776-48D019D89952}"/>
+            </c:ext>
+          </c:extLst>
+        </c:ser>
+        <c:dLbls>
+          <c:showLegendKey val="0"/>
+          <c:showVal val="0"/>
+          <c:showCatName val="0"/>
+          <c:showSerName val="0"/>
+          <c:showPercent val="0"/>
+          <c:showBubbleSize val="0"/>
+        </c:dLbls>
+        <c:axId val="927806911"/>
+        <c:axId val="927813151"/>
+      </c:scatterChart>
+      <c:valAx>
+        <c:axId val="927806911"/>
+        <c:scaling>
+          <c:orientation val="minMax"/>
+        </c:scaling>
+        <c:delete val="0"/>
+        <c:axPos val="b"/>
+        <c:majorGridlines>
+          <c:spPr>
+            <a:ln w="9525" cap="flat" cmpd="sng" algn="ctr">
+              <a:solidFill>
+                <a:schemeClr val="tx1">
+                  <a:lumMod val="15000"/>
+                  <a:lumOff val="85000"/>
+                </a:schemeClr>
+              </a:solidFill>
+              <a:round/>
+            </a:ln>
+            <a:effectLst/>
+          </c:spPr>
+        </c:majorGridlines>
+        <c:title>
+          <c:tx>
+            <c:rich>
+              <a:bodyPr rot="0" spcFirstLastPara="1" vertOverflow="ellipsis" vert="horz" wrap="square" anchor="ctr" anchorCtr="1"/>
+              <a:lstStyle/>
+              <a:p>
+                <a:pPr>
+                  <a:defRPr sz="1000" b="0" i="0" u="none" strike="noStrike" kern="1200" baseline="0">
+                    <a:solidFill>
+                      <a:schemeClr val="tx1">
+                        <a:lumMod val="65000"/>
+                        <a:lumOff val="35000"/>
+                      </a:schemeClr>
+                    </a:solidFill>
+                    <a:latin typeface="+mn-lt"/>
+                    <a:ea typeface="+mn-ea"/>
+                    <a:cs typeface="+mn-cs"/>
+                  </a:defRPr>
+                </a:pPr>
+                <a:r>
+                  <a:rPr lang="en-US" altLang="zh-CN" sz="1000" b="1" i="0" u="none" strike="noStrike" baseline="0">
+                    <a:effectLst/>
+                  </a:rPr>
+                  <a:t>f/KHz</a:t>
+                </a:r>
+                <a:r>
+                  <a:rPr lang="zh-CN" altLang="zh-CN" sz="1000" b="0" i="0" u="none" strike="noStrike" baseline="0"/>
+                  <a:t> </a:t>
+                </a:r>
+                <a:endParaRPr lang="zh-CN" altLang="en-US"/>
+              </a:p>
+            </c:rich>
+          </c:tx>
+          <c:overlay val="0"/>
+          <c:spPr>
+            <a:noFill/>
+            <a:ln>
+              <a:noFill/>
+            </a:ln>
+            <a:effectLst/>
+          </c:spPr>
+          <c:txPr>
+            <a:bodyPr rot="0" spcFirstLastPara="1" vertOverflow="ellipsis" vert="horz" wrap="square" anchor="ctr" anchorCtr="1"/>
+            <a:lstStyle/>
+            <a:p>
+              <a:pPr>
+                <a:defRPr sz="1000" b="0" i="0" u="none" strike="noStrike" kern="1200" baseline="0">
+                  <a:solidFill>
+                    <a:schemeClr val="tx1">
+                      <a:lumMod val="65000"/>
+                      <a:lumOff val="35000"/>
+                    </a:schemeClr>
+                  </a:solidFill>
+                  <a:latin typeface="+mn-lt"/>
+                  <a:ea typeface="+mn-ea"/>
+                  <a:cs typeface="+mn-cs"/>
+                </a:defRPr>
+              </a:pPr>
+              <a:endParaRPr lang="zh-CN"/>
+            </a:p>
+          </c:txPr>
+        </c:title>
+        <c:numFmt formatCode="General" sourceLinked="1"/>
+        <c:majorTickMark val="none"/>
+        <c:minorTickMark val="none"/>
+        <c:tickLblPos val="nextTo"/>
+        <c:spPr>
+          <a:noFill/>
+          <a:ln w="9525" cap="flat" cmpd="sng" algn="ctr">
+            <a:solidFill>
+              <a:schemeClr val="tx1">
+                <a:lumMod val="25000"/>
+                <a:lumOff val="75000"/>
+              </a:schemeClr>
+            </a:solidFill>
+            <a:round/>
+          </a:ln>
+          <a:effectLst/>
+        </c:spPr>
+        <c:txPr>
+          <a:bodyPr rot="-60000000" spcFirstLastPara="1" vertOverflow="ellipsis" vert="horz" wrap="square" anchor="ctr" anchorCtr="1"/>
+          <a:lstStyle/>
+          <a:p>
+            <a:pPr>
+              <a:defRPr sz="900" b="0" i="0" u="none" strike="noStrike" kern="1200" baseline="0">
+                <a:solidFill>
+                  <a:schemeClr val="tx1">
+                    <a:lumMod val="65000"/>
+                    <a:lumOff val="35000"/>
+                  </a:schemeClr>
+                </a:solidFill>
+                <a:latin typeface="+mn-lt"/>
+                <a:ea typeface="+mn-ea"/>
+                <a:cs typeface="+mn-cs"/>
+              </a:defRPr>
+            </a:pPr>
+            <a:endParaRPr lang="zh-CN"/>
+          </a:p>
+        </c:txPr>
+        <c:crossAx val="927813151"/>
+        <c:crosses val="autoZero"/>
+        <c:crossBetween val="midCat"/>
+      </c:valAx>
+      <c:valAx>
+        <c:axId val="927813151"/>
+        <c:scaling>
+          <c:orientation val="minMax"/>
+        </c:scaling>
+        <c:delete val="0"/>
+        <c:axPos val="l"/>
+        <c:majorGridlines>
+          <c:spPr>
+            <a:ln w="9525" cap="flat" cmpd="sng" algn="ctr">
+              <a:solidFill>
+                <a:schemeClr val="tx1">
+                  <a:lumMod val="15000"/>
+                  <a:lumOff val="85000"/>
+                </a:schemeClr>
+              </a:solidFill>
+              <a:round/>
+            </a:ln>
+            <a:effectLst/>
+          </c:spPr>
+        </c:majorGridlines>
+        <c:title>
+          <c:tx>
+            <c:rich>
+              <a:bodyPr rot="-5400000" spcFirstLastPara="1" vertOverflow="ellipsis" vert="horz" wrap="square" anchor="ctr" anchorCtr="1"/>
+              <a:lstStyle/>
+              <a:p>
+                <a:pPr>
+                  <a:defRPr sz="1000" b="0" i="0" u="none" strike="noStrike" kern="1200" baseline="0">
+                    <a:solidFill>
+                      <a:schemeClr val="tx1">
+                        <a:lumMod val="65000"/>
+                        <a:lumOff val="35000"/>
+                      </a:schemeClr>
+                    </a:solidFill>
+                    <a:latin typeface="+mn-lt"/>
+                    <a:ea typeface="+mn-ea"/>
+                    <a:cs typeface="+mn-cs"/>
+                  </a:defRPr>
+                </a:pPr>
+                <a:r>
+                  <a:rPr lang="en-US" altLang="zh-CN" sz="1000" b="0" i="0" u="none" strike="noStrike" baseline="0">
+                    <a:effectLst/>
+                  </a:rPr>
+                  <a:t>U_R/V </a:t>
+                </a:r>
+                <a:endParaRPr lang="zh-CN" altLang="en-US"/>
+              </a:p>
+            </c:rich>
+          </c:tx>
+          <c:overlay val="0"/>
+          <c:spPr>
+            <a:noFill/>
+            <a:ln>
+              <a:noFill/>
+            </a:ln>
+            <a:effectLst/>
+          </c:spPr>
+          <c:txPr>
+            <a:bodyPr rot="-5400000" spcFirstLastPara="1" vertOverflow="ellipsis" vert="horz" wrap="square" anchor="ctr" anchorCtr="1"/>
+            <a:lstStyle/>
+            <a:p>
+              <a:pPr>
+                <a:defRPr sz="1000" b="0" i="0" u="none" strike="noStrike" kern="1200" baseline="0">
+                  <a:solidFill>
+                    <a:schemeClr val="tx1">
+                      <a:lumMod val="65000"/>
+                      <a:lumOff val="35000"/>
+                    </a:schemeClr>
+                  </a:solidFill>
+                  <a:latin typeface="+mn-lt"/>
+                  <a:ea typeface="+mn-ea"/>
+                  <a:cs typeface="+mn-cs"/>
+                </a:defRPr>
+              </a:pPr>
+              <a:endParaRPr lang="zh-CN"/>
+            </a:p>
+          </c:txPr>
+        </c:title>
+        <c:numFmt formatCode="General" sourceLinked="1"/>
+        <c:majorTickMark val="none"/>
+        <c:minorTickMark val="none"/>
+        <c:tickLblPos val="nextTo"/>
+        <c:spPr>
+          <a:noFill/>
+          <a:ln w="9525" cap="flat" cmpd="sng" algn="ctr">
+            <a:solidFill>
+              <a:schemeClr val="tx1">
+                <a:lumMod val="25000"/>
+                <a:lumOff val="75000"/>
+              </a:schemeClr>
+            </a:solidFill>
+            <a:round/>
+          </a:ln>
+          <a:effectLst/>
+        </c:spPr>
+        <c:txPr>
+          <a:bodyPr rot="-60000000" spcFirstLastPara="1" vertOverflow="ellipsis" vert="horz" wrap="square" anchor="ctr" anchorCtr="1"/>
+          <a:lstStyle/>
+          <a:p>
+            <a:pPr>
+              <a:defRPr sz="900" b="0" i="0" u="none" strike="noStrike" kern="1200" baseline="0">
+                <a:solidFill>
+                  <a:schemeClr val="tx1">
+                    <a:lumMod val="65000"/>
+                    <a:lumOff val="35000"/>
+                  </a:schemeClr>
+                </a:solidFill>
+                <a:latin typeface="+mn-lt"/>
+                <a:ea typeface="+mn-ea"/>
+                <a:cs typeface="+mn-cs"/>
+              </a:defRPr>
+            </a:pPr>
+            <a:endParaRPr lang="zh-CN"/>
+          </a:p>
+        </c:txPr>
+        <c:crossAx val="927806911"/>
+        <c:crosses val="autoZero"/>
+        <c:crossBetween val="midCat"/>
+      </c:valAx>
+      <c:spPr>
+        <a:noFill/>
+        <a:ln>
+          <a:noFill/>
+        </a:ln>
+        <a:effectLst/>
+      </c:spPr>
+    </c:plotArea>
+    <c:plotVisOnly val="1"/>
+    <c:dispBlanksAs val="gap"/>
+    <c:showDLblsOverMax val="0"/>
+  </c:chart>
+  <c:spPr>
+    <a:solidFill>
+      <a:schemeClr val="bg1"/>
+    </a:solidFill>
+    <a:ln w="9525" cap="flat" cmpd="sng" algn="ctr">
+      <a:solidFill>
+        <a:schemeClr val="tx1">
+          <a:lumMod val="15000"/>
+          <a:lumOff val="85000"/>
+        </a:schemeClr>
+      </a:solidFill>
+      <a:round/>
+    </a:ln>
+    <a:effectLst/>
+  </c:spPr>
+  <c:txPr>
+    <a:bodyPr/>
+    <a:lstStyle/>
+    <a:p>
+      <a:pPr>
+        <a:defRPr/>
+      </a:pPr>
+      <a:endParaRPr lang="zh-CN"/>
+    </a:p>
+  </c:txPr>
+  <c:externalData r:id="rId3">
+    <c:autoUpdate val="0"/>
+  </c:externalData>
+</c:chartSpace>
+</file>
+
+<file path=word/charts/chart2.xml><?xml version="1.0" encoding="utf-8"?>
+<c:chartSpace xmlns:c="http://schemas.openxmlformats.org/drawingml/2006/chart" xmlns:a="http://schemas.openxmlformats.org/drawingml/2006/main" xmlns:r="http://schemas.openxmlformats.org/officeDocument/2006/relationships" xmlns:c16r2="http://schemas.microsoft.com/office/drawing/2015/06/chart">
+  <c:date1904 val="0"/>
+  <c:lang val="zh-CN"/>
+  <c:roundedCorners val="0"/>
+  <mc:AlternateContent xmlns:mc="http://schemas.openxmlformats.org/markup-compatibility/2006">
+    <mc:Choice xmlns:c14="http://schemas.microsoft.com/office/drawing/2007/8/2/chart" Requires="c14">
+      <c14:style val="102"/>
+    </mc:Choice>
+    <mc:Fallback>
+      <c:style val="2"/>
+    </mc:Fallback>
+  </mc:AlternateContent>
+  <c:chart>
+    <c:title>
+      <c:tx>
+        <c:rich>
+          <a:bodyPr rot="0" spcFirstLastPara="1" vertOverflow="ellipsis" vert="horz" wrap="square" anchor="ctr" anchorCtr="1"/>
+          <a:lstStyle/>
+          <a:p>
+            <a:pPr algn="r">
+              <a:defRPr sz="1400" b="0" i="0" u="none" strike="noStrike" kern="1200" spc="0" baseline="0">
+                <a:solidFill>
+                  <a:schemeClr val="tx1">
+                    <a:lumMod val="65000"/>
+                    <a:lumOff val="35000"/>
+                  </a:schemeClr>
+                </a:solidFill>
+                <a:latin typeface="+mn-lt"/>
+                <a:ea typeface="+mn-ea"/>
+                <a:cs typeface="+mn-cs"/>
+              </a:defRPr>
+            </a:pPr>
+            <a:r>
+              <a:rPr lang="en-US" altLang="zh-CN"/>
+              <a:t>R=51Ω</a:t>
+            </a:r>
+            <a:endParaRPr lang="zh-CN" altLang="en-US"/>
+          </a:p>
+        </c:rich>
+      </c:tx>
+      <c:overlay val="0"/>
+      <c:spPr>
+        <a:noFill/>
+        <a:ln>
+          <a:noFill/>
+        </a:ln>
+        <a:effectLst/>
+      </c:spPr>
+      <c:txPr>
+        <a:bodyPr rot="0" spcFirstLastPara="1" vertOverflow="ellipsis" vert="horz" wrap="square" anchor="ctr" anchorCtr="1"/>
+        <a:lstStyle/>
+        <a:p>
+          <a:pPr algn="r">
+            <a:defRPr sz="1400" b="0" i="0" u="none" strike="noStrike" kern="1200" spc="0" baseline="0">
+              <a:solidFill>
+                <a:schemeClr val="tx1">
+                  <a:lumMod val="65000"/>
+                  <a:lumOff val="35000"/>
+                </a:schemeClr>
+              </a:solidFill>
+              <a:latin typeface="+mn-lt"/>
+              <a:ea typeface="+mn-ea"/>
+              <a:cs typeface="+mn-cs"/>
+            </a:defRPr>
+          </a:pPr>
+          <a:endParaRPr lang="zh-CN"/>
+        </a:p>
+      </c:txPr>
+    </c:title>
+    <c:autoTitleDeleted val="0"/>
+    <c:plotArea>
+      <c:layout/>
+      <c:scatterChart>
+        <c:scatterStyle val="smoothMarker"/>
+        <c:varyColors val="0"/>
+        <c:ser>
+          <c:idx val="0"/>
+          <c:order val="0"/>
+          <c:tx>
+            <c:strRef>
+              <c:f>Sheet1!$A$8</c:f>
+              <c:strCache>
+                <c:ptCount val="1"/>
+                <c:pt idx="0">
+                  <c:v>/V</c:v>
+                </c:pt>
+              </c:strCache>
+            </c:strRef>
+          </c:tx>
+          <c:spPr>
+            <a:ln w="19050" cap="rnd">
+              <a:solidFill>
+                <a:schemeClr val="accent1"/>
+              </a:solidFill>
+              <a:round/>
+            </a:ln>
+            <a:effectLst/>
+          </c:spPr>
+          <c:marker>
+            <c:symbol val="circle"/>
+            <c:size val="5"/>
+            <c:spPr>
+              <a:solidFill>
+                <a:schemeClr val="accent1"/>
+              </a:solidFill>
+              <a:ln w="9525">
+                <a:solidFill>
+                  <a:schemeClr val="accent1"/>
+                </a:solidFill>
+              </a:ln>
+              <a:effectLst/>
+            </c:spPr>
+          </c:marker>
+          <c:xVal>
+            <c:numRef>
+              <c:f>Sheet1!$B$7:$I$7</c:f>
+              <c:numCache>
+                <c:formatCode>General</c:formatCode>
+                <c:ptCount val="8"/>
+                <c:pt idx="0">
+                  <c:v>15.5</c:v>
+                </c:pt>
+                <c:pt idx="1">
+                  <c:v>16</c:v>
+                </c:pt>
+                <c:pt idx="2">
+                  <c:v>16.5</c:v>
+                </c:pt>
+                <c:pt idx="3">
+                  <c:v>17.100000000000001</c:v>
+                </c:pt>
+                <c:pt idx="4">
+                  <c:v>17.8</c:v>
+                </c:pt>
+                <c:pt idx="5">
+                  <c:v>18.5</c:v>
+                </c:pt>
+                <c:pt idx="6">
+                  <c:v>19.2</c:v>
+                </c:pt>
+                <c:pt idx="7">
+                  <c:v>20</c:v>
+                </c:pt>
+              </c:numCache>
+            </c:numRef>
+          </c:xVal>
+          <c:yVal>
+            <c:numRef>
+              <c:f>Sheet1!$B$8:$I$8</c:f>
+              <c:numCache>
+                <c:formatCode>General</c:formatCode>
+                <c:ptCount val="8"/>
+                <c:pt idx="0">
+                  <c:v>0.19</c:v>
+                </c:pt>
+                <c:pt idx="1">
+                  <c:v>0.24399999999999999</c:v>
+                </c:pt>
+                <c:pt idx="2">
+                  <c:v>0.30399999999999999</c:v>
+                </c:pt>
+                <c:pt idx="3">
+                  <c:v>0.34399999999999997</c:v>
+                </c:pt>
+                <c:pt idx="4">
+                  <c:v>0.316</c:v>
+                </c:pt>
+                <c:pt idx="5">
+                  <c:v>0.246</c:v>
+                </c:pt>
+                <c:pt idx="6">
+                  <c:v>0.19600000000000001</c:v>
+                </c:pt>
+                <c:pt idx="7">
+                  <c:v>0.158</c:v>
+                </c:pt>
+              </c:numCache>
+            </c:numRef>
+          </c:yVal>
+          <c:smooth val="1"/>
+          <c:extLst>
+            <c:ext xmlns:c16="http://schemas.microsoft.com/office/drawing/2014/chart" uri="{C3380CC4-5D6E-409C-BE32-E72D297353CC}">
+              <c16:uniqueId val="{00000000-9AE9-45C0-9B70-E8CE16FFE14D}"/>
+            </c:ext>
+          </c:extLst>
+        </c:ser>
+        <c:dLbls>
+          <c:showLegendKey val="0"/>
+          <c:showVal val="0"/>
+          <c:showCatName val="0"/>
+          <c:showSerName val="0"/>
+          <c:showPercent val="0"/>
+          <c:showBubbleSize val="0"/>
+        </c:dLbls>
+        <c:axId val="1013751695"/>
+        <c:axId val="1013758351"/>
+      </c:scatterChart>
+      <c:valAx>
+        <c:axId val="1013751695"/>
+        <c:scaling>
+          <c:orientation val="minMax"/>
+        </c:scaling>
+        <c:delete val="0"/>
+        <c:axPos val="b"/>
+        <c:majorGridlines>
+          <c:spPr>
+            <a:ln w="9525" cap="flat" cmpd="sng" algn="ctr">
+              <a:solidFill>
+                <a:schemeClr val="tx1">
+                  <a:lumMod val="15000"/>
+                  <a:lumOff val="85000"/>
+                </a:schemeClr>
+              </a:solidFill>
+              <a:round/>
+            </a:ln>
+            <a:effectLst/>
+          </c:spPr>
+        </c:majorGridlines>
+        <c:title>
+          <c:tx>
+            <c:rich>
+              <a:bodyPr rot="0" spcFirstLastPara="1" vertOverflow="ellipsis" vert="horz" wrap="square" anchor="ctr" anchorCtr="1"/>
+              <a:lstStyle/>
+              <a:p>
+                <a:pPr>
+                  <a:defRPr sz="1000" b="0" i="0" u="none" strike="noStrike" kern="1200" baseline="0">
+                    <a:solidFill>
+                      <a:schemeClr val="tx1">
+                        <a:lumMod val="65000"/>
+                        <a:lumOff val="35000"/>
+                      </a:schemeClr>
+                    </a:solidFill>
+                    <a:latin typeface="+mn-lt"/>
+                    <a:ea typeface="+mn-ea"/>
+                    <a:cs typeface="+mn-cs"/>
+                  </a:defRPr>
+                </a:pPr>
+                <a:r>
+                  <a:rPr lang="en-US" altLang="zh-CN" sz="1000" b="1" i="0" u="none" strike="noStrike" baseline="0">
+                    <a:effectLst/>
+                  </a:rPr>
+                  <a:t>f/KHz</a:t>
+                </a:r>
+                <a:r>
+                  <a:rPr lang="zh-CN" altLang="zh-CN" sz="1000" b="0" i="0" u="none" strike="noStrike" baseline="0"/>
+                  <a:t> </a:t>
+                </a:r>
+                <a:endParaRPr lang="zh-CN" altLang="en-US"/>
+              </a:p>
+            </c:rich>
+          </c:tx>
+          <c:overlay val="0"/>
+          <c:spPr>
+            <a:noFill/>
+            <a:ln>
+              <a:noFill/>
+            </a:ln>
+            <a:effectLst/>
+          </c:spPr>
+          <c:txPr>
+            <a:bodyPr rot="0" spcFirstLastPara="1" vertOverflow="ellipsis" vert="horz" wrap="square" anchor="ctr" anchorCtr="1"/>
+            <a:lstStyle/>
+            <a:p>
+              <a:pPr>
+                <a:defRPr sz="1000" b="0" i="0" u="none" strike="noStrike" kern="1200" baseline="0">
+                  <a:solidFill>
+                    <a:schemeClr val="tx1">
+                      <a:lumMod val="65000"/>
+                      <a:lumOff val="35000"/>
+                    </a:schemeClr>
+                  </a:solidFill>
+                  <a:latin typeface="+mn-lt"/>
+                  <a:ea typeface="+mn-ea"/>
+                  <a:cs typeface="+mn-cs"/>
+                </a:defRPr>
+              </a:pPr>
+              <a:endParaRPr lang="zh-CN"/>
+            </a:p>
+          </c:txPr>
+        </c:title>
+        <c:numFmt formatCode="General" sourceLinked="1"/>
+        <c:majorTickMark val="none"/>
+        <c:minorTickMark val="none"/>
+        <c:tickLblPos val="nextTo"/>
+        <c:spPr>
+          <a:noFill/>
+          <a:ln w="9525" cap="flat" cmpd="sng" algn="ctr">
+            <a:solidFill>
+              <a:schemeClr val="tx1">
+                <a:lumMod val="25000"/>
+                <a:lumOff val="75000"/>
+              </a:schemeClr>
+            </a:solidFill>
+            <a:round/>
+          </a:ln>
+          <a:effectLst/>
+        </c:spPr>
+        <c:txPr>
+          <a:bodyPr rot="-60000000" spcFirstLastPara="1" vertOverflow="ellipsis" vert="horz" wrap="square" anchor="ctr" anchorCtr="1"/>
+          <a:lstStyle/>
+          <a:p>
+            <a:pPr>
+              <a:defRPr sz="900" b="0" i="0" u="none" strike="noStrike" kern="1200" baseline="0">
+                <a:solidFill>
+                  <a:schemeClr val="tx1">
+                    <a:lumMod val="65000"/>
+                    <a:lumOff val="35000"/>
+                  </a:schemeClr>
+                </a:solidFill>
+                <a:latin typeface="+mn-lt"/>
+                <a:ea typeface="+mn-ea"/>
+                <a:cs typeface="+mn-cs"/>
+              </a:defRPr>
+            </a:pPr>
+            <a:endParaRPr lang="zh-CN"/>
+          </a:p>
+        </c:txPr>
+        <c:crossAx val="1013758351"/>
+        <c:crosses val="autoZero"/>
+        <c:crossBetween val="midCat"/>
+      </c:valAx>
+      <c:valAx>
+        <c:axId val="1013758351"/>
+        <c:scaling>
+          <c:orientation val="minMax"/>
+        </c:scaling>
+        <c:delete val="0"/>
+        <c:axPos val="l"/>
+        <c:majorGridlines>
+          <c:spPr>
+            <a:ln w="9525" cap="flat" cmpd="sng" algn="ctr">
+              <a:solidFill>
+                <a:schemeClr val="tx1">
+                  <a:lumMod val="15000"/>
+                  <a:lumOff val="85000"/>
+                </a:schemeClr>
+              </a:solidFill>
+              <a:round/>
+            </a:ln>
+            <a:effectLst/>
+          </c:spPr>
+        </c:majorGridlines>
+        <c:title>
+          <c:tx>
+            <c:rich>
+              <a:bodyPr rot="-5400000" spcFirstLastPara="1" vertOverflow="ellipsis" vert="horz" wrap="square" anchor="ctr" anchorCtr="1"/>
+              <a:lstStyle/>
+              <a:p>
+                <a:pPr>
+                  <a:defRPr sz="1000" b="0" i="0" u="none" strike="noStrike" kern="1200" baseline="0">
+                    <a:solidFill>
+                      <a:schemeClr val="tx1">
+                        <a:lumMod val="65000"/>
+                        <a:lumOff val="35000"/>
+                      </a:schemeClr>
+                    </a:solidFill>
+                    <a:latin typeface="+mn-lt"/>
+                    <a:ea typeface="+mn-ea"/>
+                    <a:cs typeface="+mn-cs"/>
+                  </a:defRPr>
+                </a:pPr>
+                <a:r>
+                  <a:rPr lang="en-US" altLang="zh-CN"/>
+                  <a:t>U_R/V</a:t>
+                </a:r>
+                <a:endParaRPr lang="zh-CN" altLang="en-US"/>
+              </a:p>
+            </c:rich>
+          </c:tx>
+          <c:overlay val="0"/>
+          <c:spPr>
+            <a:noFill/>
+            <a:ln>
+              <a:noFill/>
+            </a:ln>
+            <a:effectLst/>
+          </c:spPr>
+          <c:txPr>
+            <a:bodyPr rot="-5400000" spcFirstLastPara="1" vertOverflow="ellipsis" vert="horz" wrap="square" anchor="ctr" anchorCtr="1"/>
+            <a:lstStyle/>
+            <a:p>
+              <a:pPr>
+                <a:defRPr sz="1000" b="0" i="0" u="none" strike="noStrike" kern="1200" baseline="0">
+                  <a:solidFill>
+                    <a:schemeClr val="tx1">
+                      <a:lumMod val="65000"/>
+                      <a:lumOff val="35000"/>
+                    </a:schemeClr>
+                  </a:solidFill>
+                  <a:latin typeface="+mn-lt"/>
+                  <a:ea typeface="+mn-ea"/>
+                  <a:cs typeface="+mn-cs"/>
+                </a:defRPr>
+              </a:pPr>
+              <a:endParaRPr lang="zh-CN"/>
+            </a:p>
+          </c:txPr>
+        </c:title>
+        <c:numFmt formatCode="General" sourceLinked="1"/>
+        <c:majorTickMark val="none"/>
+        <c:minorTickMark val="none"/>
+        <c:tickLblPos val="nextTo"/>
+        <c:spPr>
+          <a:noFill/>
+          <a:ln w="9525" cap="flat" cmpd="sng" algn="ctr">
+            <a:solidFill>
+              <a:schemeClr val="tx1">
+                <a:lumMod val="25000"/>
+                <a:lumOff val="75000"/>
+              </a:schemeClr>
+            </a:solidFill>
+            <a:round/>
+          </a:ln>
+          <a:effectLst/>
+        </c:spPr>
+        <c:txPr>
+          <a:bodyPr rot="-60000000" spcFirstLastPara="1" vertOverflow="ellipsis" vert="horz" wrap="square" anchor="ctr" anchorCtr="1"/>
+          <a:lstStyle/>
+          <a:p>
+            <a:pPr>
+              <a:defRPr sz="900" b="0" i="0" u="none" strike="noStrike" kern="1200" baseline="0">
+                <a:solidFill>
+                  <a:schemeClr val="tx1">
+                    <a:lumMod val="65000"/>
+                    <a:lumOff val="35000"/>
+                  </a:schemeClr>
+                </a:solidFill>
+                <a:latin typeface="+mn-lt"/>
+                <a:ea typeface="+mn-ea"/>
+                <a:cs typeface="+mn-cs"/>
+              </a:defRPr>
+            </a:pPr>
+            <a:endParaRPr lang="zh-CN"/>
+          </a:p>
+        </c:txPr>
+        <c:crossAx val="1013751695"/>
+        <c:crosses val="autoZero"/>
+        <c:crossBetween val="midCat"/>
+      </c:valAx>
+      <c:spPr>
+        <a:noFill/>
+        <a:ln>
+          <a:noFill/>
+        </a:ln>
+        <a:effectLst/>
+      </c:spPr>
+    </c:plotArea>
+    <c:plotVisOnly val="1"/>
+    <c:dispBlanksAs val="gap"/>
+    <c:showDLblsOverMax val="0"/>
+  </c:chart>
+  <c:spPr>
+    <a:solidFill>
+      <a:schemeClr val="bg1"/>
+    </a:solidFill>
+    <a:ln w="9525" cap="flat" cmpd="sng" algn="ctr">
+      <a:solidFill>
+        <a:schemeClr val="tx1">
+          <a:lumMod val="15000"/>
+          <a:lumOff val="85000"/>
+        </a:schemeClr>
+      </a:solidFill>
+      <a:round/>
+    </a:ln>
+    <a:effectLst/>
+  </c:spPr>
+  <c:txPr>
+    <a:bodyPr/>
+    <a:lstStyle/>
+    <a:p>
+      <a:pPr>
+        <a:defRPr/>
+      </a:pPr>
+      <a:endParaRPr lang="zh-CN"/>
+    </a:p>
+  </c:txPr>
+  <c:externalData r:id="rId3">
+    <c:autoUpdate val="0"/>
+  </c:externalData>
+</c:chartSpace>
+</file>
+
+<file path=word/charts/colors1.xml><?xml version="1.0" encoding="utf-8"?>
+<cs:colorStyle xmlns:cs="http://schemas.microsoft.com/office/drawing/2012/chartStyle" xmlns:a="http://schemas.openxmlformats.org/drawingml/2006/main" meth="cycle" id="10">
+  <a:schemeClr val="accent1"/>
+  <a:schemeClr val="accent2"/>
+  <a:schemeClr val="accent3"/>
+  <a:schemeClr val="accent4"/>
+  <a:schemeClr val="accent5"/>
+  <a:schemeClr val="accent6"/>
+  <cs:variation/>
+  <cs:variation>
+    <a:lumMod val="60000"/>
+  </cs:variation>
+  <cs:variation>
+    <a:lumMod val="80000"/>
+    <a:lumOff val="20000"/>
+  </cs:variation>
+  <cs:variation>
+    <a:lumMod val="80000"/>
+  </cs:variation>
+  <cs:variation>
+    <a:lumMod val="60000"/>
+    <a:lumOff val="40000"/>
+  </cs:variation>
+  <cs:variation>
+    <a:lumMod val="50000"/>
+  </cs:variation>
+  <cs:variation>
+    <a:lumMod val="70000"/>
+    <a:lumOff val="30000"/>
+  </cs:variation>
+  <cs:variation>
+    <a:lumMod val="70000"/>
+  </cs:variation>
+  <cs:variation>
+    <a:lumMod val="50000"/>
+    <a:lumOff val="50000"/>
+  </cs:variation>
+</cs:colorStyle>
+</file>
+
+<file path=word/charts/colors2.xml><?xml version="1.0" encoding="utf-8"?>
+<cs:colorStyle xmlns:cs="http://schemas.microsoft.com/office/drawing/2012/chartStyle" xmlns:a="http://schemas.openxmlformats.org/drawingml/2006/main" meth="cycle" id="10">
+  <a:schemeClr val="accent1"/>
+  <a:schemeClr val="accent2"/>
+  <a:schemeClr val="accent3"/>
+  <a:schemeClr val="accent4"/>
+  <a:schemeClr val="accent5"/>
+  <a:schemeClr val="accent6"/>
+  <cs:variation/>
+  <cs:variation>
+    <a:lumMod val="60000"/>
+  </cs:variation>
+  <cs:variation>
+    <a:lumMod val="80000"/>
+    <a:lumOff val="20000"/>
+  </cs:variation>
+  <cs:variation>
+    <a:lumMod val="80000"/>
+  </cs:variation>
+  <cs:variation>
+    <a:lumMod val="60000"/>
+    <a:lumOff val="40000"/>
+  </cs:variation>
+  <cs:variation>
+    <a:lumMod val="50000"/>
+  </cs:variation>
+  <cs:variation>
+    <a:lumMod val="70000"/>
+    <a:lumOff val="30000"/>
+  </cs:variation>
+  <cs:variation>
+    <a:lumMod val="70000"/>
+  </cs:variation>
+  <cs:variation>
+    <a:lumMod val="50000"/>
+    <a:lumOff val="50000"/>
+  </cs:variation>
+</cs:colorStyle>
+</file>
+
+<file path=word/charts/style1.xml><?xml version="1.0" encoding="utf-8"?>
+<cs:chartStyle xmlns:cs="http://schemas.microsoft.com/office/drawing/2012/chartStyle" xmlns:a="http://schemas.openxmlformats.org/drawingml/2006/main" id="240">
+  <cs:axisTitle>
+    <cs:lnRef idx="0"/>
+    <cs:fillRef idx="0"/>
+    <cs:effectRef idx="0"/>
+    <cs:fontRef idx="minor">
+      <a:schemeClr val="tx1">
+        <a:lumMod val="65000"/>
+        <a:lumOff val="35000"/>
+      </a:schemeClr>
+    </cs:fontRef>
+    <cs:defRPr sz="1000" kern="1200"/>
+  </cs:axisTitle>
+  <cs:categoryAxis>
+    <cs:lnRef idx="0"/>
+    <cs:fillRef idx="0"/>
+    <cs:effectRef idx="0"/>
+    <cs:fontRef idx="minor">
+      <a:schemeClr val="tx1">
+        <a:lumMod val="65000"/>
+        <a:lumOff val="35000"/>
+      </a:schemeClr>
+    </cs:fontRef>
+    <cs:spPr>
+      <a:ln w="9525" cap="flat" cmpd="sng" algn="ctr">
+        <a:solidFill>
+          <a:schemeClr val="tx1">
+            <a:lumMod val="25000"/>
+            <a:lumOff val="75000"/>
+          </a:schemeClr>
+        </a:solidFill>
+        <a:round/>
+      </a:ln>
+    </cs:spPr>
+    <cs:defRPr sz="900" kern="1200"/>
+  </cs:categoryAxis>
+  <cs:chartArea mods="allowNoFillOverride allowNoLineOverride">
+    <cs:lnRef idx="0"/>
+    <cs:fillRef idx="0"/>
+    <cs:effectRef idx="0"/>
+    <cs:fontRef idx="minor">
+      <a:schemeClr val="tx1"/>
+    </cs:fontRef>
+    <cs:spPr>
+      <a:solidFill>
+        <a:schemeClr val="bg1"/>
+      </a:solidFill>
+      <a:ln w="9525" cap="flat" cmpd="sng" algn="ctr">
+        <a:solidFill>
+          <a:schemeClr val="tx1">
+            <a:lumMod val="15000"/>
+            <a:lumOff val="85000"/>
+          </a:schemeClr>
+        </a:solidFill>
+        <a:round/>
+      </a:ln>
+    </cs:spPr>
+    <cs:defRPr sz="1000" kern="1200"/>
+  </cs:chartArea>
+  <cs:dataLabel>
+    <cs:lnRef idx="0"/>
+    <cs:fillRef idx="0"/>
+    <cs:effectRef idx="0"/>
+    <cs:fontRef idx="minor">
+      <a:schemeClr val="tx1">
+        <a:lumMod val="75000"/>
+        <a:lumOff val="25000"/>
+      </a:schemeClr>
+    </cs:fontRef>
+    <cs:defRPr sz="900" kern="1200"/>
+  </cs:dataLabel>
+  <cs:dataLabelCallout>
+    <cs:lnRef idx="0"/>
+    <cs:fillRef idx="0"/>
+    <cs:effectRef idx="0"/>
+    <cs:fontRef idx="minor">
+      <a:schemeClr val="dk1">
+        <a:lumMod val="65000"/>
+        <a:lumOff val="35000"/>
+      </a:schemeClr>
+    </cs:fontRef>
+    <cs:spPr>
+      <a:solidFill>
+        <a:schemeClr val="lt1"/>
+      </a:solidFill>
+      <a:ln>
+        <a:solidFill>
+          <a:schemeClr val="dk1">
+            <a:lumMod val="25000"/>
+            <a:lumOff val="75000"/>
+          </a:schemeClr>
+        </a:solidFill>
+      </a:ln>
+    </cs:spPr>
+    <cs:defRPr sz="900" kern="1200"/>
+    <cs:bodyPr rot="0" spcFirstLastPara="1" vertOverflow="clip" horzOverflow="clip" vert="horz" wrap="square" lIns="36576" tIns="18288" rIns="36576" bIns="18288" anchor="ctr" anchorCtr="1">
+      <a:spAutoFit/>
+    </cs:bodyPr>
+  </cs:dataLabelCallout>
+  <cs:dataPoint>
+    <cs:lnRef idx="0"/>
+    <cs:fillRef idx="1">
+      <cs:styleClr val="auto"/>
+    </cs:fillRef>
+    <cs:effectRef idx="0"/>
+    <cs:fontRef idx="minor">
+      <a:schemeClr val="tx1"/>
+    </cs:fontRef>
+  </cs:dataPoint>
+  <cs:dataPoint3D>
+    <cs:lnRef idx="0"/>
+    <cs:fillRef idx="1">
+      <cs:styleClr val="auto"/>
+    </cs:fillRef>
+    <cs:effectRef idx="0"/>
+    <cs:fontRef idx="minor">
+      <a:schemeClr val="tx1"/>
+    </cs:fontRef>
+  </cs:dataPoint3D>
+  <cs:dataPointLine>
+    <cs:lnRef idx="0">
+      <cs:styleClr val="auto"/>
+    </cs:lnRef>
+    <cs:fillRef idx="1"/>
+    <cs:effectRef idx="0"/>
+    <cs:fontRef idx="minor">
+      <a:schemeClr val="tx1"/>
+    </cs:fontRef>
+    <cs:spPr>
+      <a:ln w="19050" cap="rnd">
+        <a:solidFill>
+          <a:schemeClr val="phClr"/>
+        </a:solidFill>
+        <a:round/>
+      </a:ln>
+    </cs:spPr>
+  </cs:dataPointLine>
+  <cs:dataPointMarker>
+    <cs:lnRef idx="0">
+      <cs:styleClr val="auto"/>
+    </cs:lnRef>
+    <cs:fillRef idx="1">
+      <cs:styleClr val="auto"/>
+    </cs:fillRef>
+    <cs:effectRef idx="0"/>
+    <cs:fontRef idx="minor">
+      <a:schemeClr val="tx1"/>
+    </cs:fontRef>
+    <cs:spPr>
+      <a:ln w="9525">
+        <a:solidFill>
+          <a:schemeClr val="phClr"/>
+        </a:solidFill>
+      </a:ln>
+    </cs:spPr>
+  </cs:dataPointMarker>
+  <cs:dataPointMarkerLayout symbol="circle" size="5"/>
+  <cs:dataPointWireframe>
+    <cs:lnRef idx="0">
+      <cs:styleClr val="auto"/>
+    </cs:lnRef>
+    <cs:fillRef idx="0"/>
+    <cs:effectRef idx="0"/>
+    <cs:fontRef idx="minor">
+      <a:schemeClr val="dk1"/>
+    </cs:fontRef>
+    <cs:spPr>
+      <a:ln w="9525" cap="rnd">
+        <a:solidFill>
+          <a:schemeClr val="phClr"/>
+        </a:solidFill>
+        <a:round/>
+      </a:ln>
+    </cs:spPr>
+  </cs:dataPointWireframe>
+  <cs:dataTable>
+    <cs:lnRef idx="0"/>
+    <cs:fillRef idx="0"/>
+    <cs:effectRef idx="0"/>
+    <cs:fontRef idx="minor">
+      <a:schemeClr val="tx1">
+        <a:lumMod val="65000"/>
+        <a:lumOff val="35000"/>
+      </a:schemeClr>
+    </cs:fontRef>
+    <cs:spPr>
+      <a:noFill/>
+      <a:ln w="9525" cap="flat" cmpd="sng" algn="ctr">
+        <a:solidFill>
+          <a:schemeClr val="tx1">
+            <a:lumMod val="15000"/>
+            <a:lumOff val="85000"/>
+          </a:schemeClr>
+        </a:solidFill>
+        <a:round/>
+      </a:ln>
+    </cs:spPr>
+    <cs:defRPr sz="900" kern="1200"/>
+  </cs:dataTable>
+  <cs:downBar>
+    <cs:lnRef idx="0"/>
+    <cs:fillRef idx="0"/>
+    <cs:effectRef idx="0"/>
+    <cs:fontRef idx="minor">
+      <a:schemeClr val="tx1"/>
+    </cs:fontRef>
+    <cs:spPr>
+      <a:solidFill>
+        <a:schemeClr val="dk1">
+          <a:lumMod val="75000"/>
+          <a:lumOff val="25000"/>
+        </a:schemeClr>
+      </a:solidFill>
+      <a:ln w="9525" cap="flat" cmpd="sng" algn="ctr">
+        <a:solidFill>
+          <a:schemeClr val="tx1">
+            <a:lumMod val="65000"/>
+            <a:lumOff val="35000"/>
+          </a:schemeClr>
+        </a:solidFill>
+        <a:round/>
+      </a:ln>
+    </cs:spPr>
+  </cs:downBar>
+  <cs:dropLine>
+    <cs:lnRef idx="0"/>
+    <cs:fillRef idx="0"/>
+    <cs:effectRef idx="0"/>
+    <cs:fontRef idx="minor">
+      <a:schemeClr val="tx1"/>
+    </cs:fontRef>
+    <cs:spPr>
+      <a:ln w="9525" cap="flat" cmpd="sng" algn="ctr">
+        <a:solidFill>
+          <a:schemeClr val="tx1">
+            <a:lumMod val="35000"/>
+            <a:lumOff val="65000"/>
+          </a:schemeClr>
+        </a:solidFill>
+        <a:round/>
+      </a:ln>
+    </cs:spPr>
+  </cs:dropLine>
+  <cs:errorBar>
+    <cs:lnRef idx="0"/>
+    <cs:fillRef idx="0"/>
+    <cs:effectRef idx="0"/>
+    <cs:fontRef idx="minor">
+      <a:schemeClr val="tx1"/>
+    </cs:fontRef>
+    <cs:spPr>
+      <a:ln w="9525" cap="flat" cmpd="sng" algn="ctr">
+        <a:solidFill>
+          <a:schemeClr val="tx1">
+            <a:lumMod val="65000"/>
+            <a:lumOff val="35000"/>
+          </a:schemeClr>
+        </a:solidFill>
+        <a:round/>
+      </a:ln>
+    </cs:spPr>
+  </cs:errorBar>
+  <cs:floor>
+    <cs:lnRef idx="0"/>
+    <cs:fillRef idx="0"/>
+    <cs:effectRef idx="0"/>
+    <cs:fontRef idx="minor">
+      <a:schemeClr val="tx1"/>
+    </cs:fontRef>
+    <cs:spPr>
+      <a:noFill/>
+      <a:ln>
+        <a:noFill/>
+      </a:ln>
+    </cs:spPr>
+  </cs:floor>
+  <cs:gridlineMajor>
+    <cs:lnRef idx="0"/>
+    <cs:fillRef idx="0"/>
+    <cs:effectRef idx="0"/>
+    <cs:fontRef idx="minor">
+      <a:schemeClr val="tx1"/>
+    </cs:fontRef>
+    <cs:spPr>
+      <a:ln w="9525" cap="flat" cmpd="sng" algn="ctr">
+        <a:solidFill>
+          <a:schemeClr val="tx1">
+            <a:lumMod val="15000"/>
+            <a:lumOff val="85000"/>
+          </a:schemeClr>
+        </a:solidFill>
+        <a:round/>
+      </a:ln>
+    </cs:spPr>
+  </cs:gridlineMajor>
+  <cs:gridlineMinor>
+    <cs:lnRef idx="0"/>
+    <cs:fillRef idx="0"/>
+    <cs:effectRef idx="0"/>
+    <cs:fontRef idx="minor">
+      <a:schemeClr val="tx1"/>
+    </cs:fontRef>
+    <cs:spPr>
+      <a:ln w="9525" cap="flat" cmpd="sng" algn="ctr">
+        <a:solidFill>
+          <a:schemeClr val="tx1">
+            <a:lumMod val="5000"/>
+            <a:lumOff val="95000"/>
+          </a:schemeClr>
+        </a:solidFill>
+        <a:round/>
+      </a:ln>
+    </cs:spPr>
+  </cs:gridlineMinor>
+  <cs:hiLoLine>
+    <cs:lnRef idx="0"/>
+    <cs:fillRef idx="0"/>
+    <cs:effectRef idx="0"/>
+    <cs:fontRef idx="minor">
+      <a:schemeClr val="tx1"/>
+    </cs:fontRef>
+    <cs:spPr>
+      <a:ln w="9525" cap="flat" cmpd="sng" algn="ctr">
+        <a:solidFill>
+          <a:schemeClr val="tx1">
+            <a:lumMod val="50000"/>
+            <a:lumOff val="50000"/>
+          </a:schemeClr>
+        </a:solidFill>
+        <a:round/>
+      </a:ln>
+    </cs:spPr>
+  </cs:hiLoLine>
+  <cs:leaderLine>
+    <cs:lnRef idx="0"/>
+    <cs:fillRef idx="0"/>
+    <cs:effectRef idx="0"/>
+    <cs:fontRef idx="minor">
+      <a:schemeClr val="tx1"/>
+    </cs:fontRef>
+    <cs:spPr>
+      <a:ln w="9525" cap="flat" cmpd="sng" algn="ctr">
+        <a:solidFill>
+          <a:schemeClr val="tx1">
+            <a:lumMod val="35000"/>
+            <a:lumOff val="65000"/>
+          </a:schemeClr>
+        </a:solidFill>
+        <a:round/>
+      </a:ln>
+    </cs:spPr>
+  </cs:leaderLine>
+  <cs:legend>
+    <cs:lnRef idx="0"/>
+    <cs:fillRef idx="0"/>
+    <cs:effectRef idx="0"/>
+    <cs:fontRef idx="minor">
+      <a:schemeClr val="tx1">
+        <a:lumMod val="65000"/>
+        <a:lumOff val="35000"/>
+      </a:schemeClr>
+    </cs:fontRef>
+    <cs:defRPr sz="900" kern="1200"/>
+  </cs:legend>
+  <cs:plotArea mods="allowNoFillOverride allowNoLineOverride">
+    <cs:lnRef idx="0"/>
+    <cs:fillRef idx="0"/>
+    <cs:effectRef idx="0"/>
+    <cs:fontRef idx="minor">
+      <a:schemeClr val="tx1"/>
+    </cs:fontRef>
+  </cs:plotArea>
+  <cs:plotArea3D mods="allowNoFillOverride allowNoLineOverride">
+    <cs:lnRef idx="0"/>
+    <cs:fillRef idx="0"/>
+    <cs:effectRef idx="0"/>
+    <cs:fontRef idx="minor">
+      <a:schemeClr val="tx1"/>
+    </cs:fontRef>
+  </cs:plotArea3D>
+  <cs:seriesAxis>
+    <cs:lnRef idx="0"/>
+    <cs:fillRef idx="0"/>
+    <cs:effectRef idx="0"/>
+    <cs:fontRef idx="minor">
+      <a:schemeClr val="tx1">
+        <a:lumMod val="65000"/>
+        <a:lumOff val="35000"/>
+      </a:schemeClr>
+    </cs:fontRef>
+    <cs:defRPr sz="900" kern="1200"/>
+  </cs:seriesAxis>
+  <cs:seriesLine>
+    <cs:lnRef idx="0"/>
+    <cs:fillRef idx="0"/>
+    <cs:effectRef idx="0"/>
+    <cs:fontRef idx="minor">
+      <a:schemeClr val="tx1"/>
+    </cs:fontRef>
+    <cs:spPr>
+      <a:ln w="9525" cap="flat" cmpd="sng" algn="ctr">
+        <a:solidFill>
+          <a:schemeClr val="tx1">
+            <a:lumMod val="35000"/>
+            <a:lumOff val="65000"/>
+          </a:schemeClr>
+        </a:solidFill>
+        <a:round/>
+      </a:ln>
+    </cs:spPr>
+  </cs:seriesLine>
+  <cs:title>
+    <cs:lnRef idx="0"/>
+    <cs:fillRef idx="0"/>
+    <cs:effectRef idx="0"/>
+    <cs:fontRef idx="minor">
+      <a:schemeClr val="tx1">
+        <a:lumMod val="65000"/>
+        <a:lumOff val="35000"/>
+      </a:schemeClr>
+    </cs:fontRef>
+    <cs:defRPr sz="1400" b="0" kern="1200" spc="0" baseline="0"/>
+  </cs:title>
+  <cs:trendline>
+    <cs:lnRef idx="0">
+      <cs:styleClr val="auto"/>
+    </cs:lnRef>
+    <cs:fillRef idx="0"/>
+    <cs:effectRef idx="0"/>
+    <cs:fontRef idx="minor">
+      <a:schemeClr val="tx1"/>
+    </cs:fontRef>
+    <cs:spPr>
+      <a:ln w="19050" cap="rnd">
+        <a:solidFill>
+          <a:schemeClr val="phClr"/>
+        </a:solidFill>
+        <a:prstDash val="sysDot"/>
+      </a:ln>
+    </cs:spPr>
+  </cs:trendline>
+  <cs:trendlineLabel>
+    <cs:lnRef idx="0"/>
+    <cs:fillRef idx="0"/>
+    <cs:effectRef idx="0"/>
+    <cs:fontRef idx="minor">
+      <a:schemeClr val="tx1">
+        <a:lumMod val="65000"/>
+        <a:lumOff val="35000"/>
+      </a:schemeClr>
+    </cs:fontRef>
+    <cs:defRPr sz="900" kern="1200"/>
+  </cs:trendlineLabel>
+  <cs:upBar>
+    <cs:lnRef idx="0"/>
+    <cs:fillRef idx="0"/>
+    <cs:effectRef idx="0"/>
+    <cs:fontRef idx="minor">
+      <a:schemeClr val="tx1"/>
+    </cs:fontRef>
+    <cs:spPr>
+      <a:solidFill>
+        <a:schemeClr val="lt1"/>
+      </a:solidFill>
+      <a:ln w="9525" cap="flat" cmpd="sng" algn="ctr">
+        <a:solidFill>
+          <a:schemeClr val="tx1">
+            <a:lumMod val="65000"/>
+            <a:lumOff val="35000"/>
+          </a:schemeClr>
+        </a:solidFill>
+        <a:round/>
+      </a:ln>
+    </cs:spPr>
+  </cs:upBar>
+  <cs:valueAxis>
+    <cs:lnRef idx="0"/>
+    <cs:fillRef idx="0"/>
+    <cs:effectRef idx="0"/>
+    <cs:fontRef idx="minor">
+      <a:schemeClr val="tx1">
+        <a:lumMod val="65000"/>
+        <a:lumOff val="35000"/>
+      </a:schemeClr>
+    </cs:fontRef>
+    <cs:spPr>
+      <a:ln w="9525" cap="flat" cmpd="sng" algn="ctr">
+        <a:solidFill>
+          <a:schemeClr val="tx1">
+            <a:lumMod val="25000"/>
+            <a:lumOff val="75000"/>
+          </a:schemeClr>
+        </a:solidFill>
+        <a:round/>
+      </a:ln>
+    </cs:spPr>
+    <cs:defRPr sz="900" kern="1200"/>
+  </cs:valueAxis>
+  <cs:wall>
+    <cs:lnRef idx="0"/>
+    <cs:fillRef idx="0"/>
+    <cs:effectRef idx="0"/>
+    <cs:fontRef idx="minor">
+      <a:schemeClr val="tx1"/>
+    </cs:fontRef>
+    <cs:spPr>
+      <a:noFill/>
+      <a:ln>
+        <a:noFill/>
+      </a:ln>
+    </cs:spPr>
+  </cs:wall>
+</cs:chartStyle>
+</file>
+
+<file path=word/charts/style2.xml><?xml version="1.0" encoding="utf-8"?>
+<cs:chartStyle xmlns:cs="http://schemas.microsoft.com/office/drawing/2012/chartStyle" xmlns:a="http://schemas.openxmlformats.org/drawingml/2006/main" id="240">
+  <cs:axisTitle>
+    <cs:lnRef idx="0"/>
+    <cs:fillRef idx="0"/>
+    <cs:effectRef idx="0"/>
+    <cs:fontRef idx="minor">
+      <a:schemeClr val="tx1">
+        <a:lumMod val="65000"/>
+        <a:lumOff val="35000"/>
+      </a:schemeClr>
+    </cs:fontRef>
+    <cs:defRPr sz="1000" kern="1200"/>
+  </cs:axisTitle>
+  <cs:categoryAxis>
+    <cs:lnRef idx="0"/>
+    <cs:fillRef idx="0"/>
+    <cs:effectRef idx="0"/>
+    <cs:fontRef idx="minor">
+      <a:schemeClr val="tx1">
+        <a:lumMod val="65000"/>
+        <a:lumOff val="35000"/>
+      </a:schemeClr>
+    </cs:fontRef>
+    <cs:spPr>
+      <a:ln w="9525" cap="flat" cmpd="sng" algn="ctr">
+        <a:solidFill>
+          <a:schemeClr val="tx1">
+            <a:lumMod val="25000"/>
+            <a:lumOff val="75000"/>
+          </a:schemeClr>
+        </a:solidFill>
+        <a:round/>
+      </a:ln>
+    </cs:spPr>
+    <cs:defRPr sz="900" kern="1200"/>
+  </cs:categoryAxis>
+  <cs:chartArea mods="allowNoFillOverride allowNoLineOverride">
+    <cs:lnRef idx="0"/>
+    <cs:fillRef idx="0"/>
+    <cs:effectRef idx="0"/>
+    <cs:fontRef idx="minor">
+      <a:schemeClr val="tx1"/>
+    </cs:fontRef>
+    <cs:spPr>
+      <a:solidFill>
+        <a:schemeClr val="bg1"/>
+      </a:solidFill>
+      <a:ln w="9525" cap="flat" cmpd="sng" algn="ctr">
+        <a:solidFill>
+          <a:schemeClr val="tx1">
+            <a:lumMod val="15000"/>
+            <a:lumOff val="85000"/>
+          </a:schemeClr>
+        </a:solidFill>
+        <a:round/>
+      </a:ln>
+    </cs:spPr>
+    <cs:defRPr sz="1000" kern="1200"/>
+  </cs:chartArea>
+  <cs:dataLabel>
+    <cs:lnRef idx="0"/>
+    <cs:fillRef idx="0"/>
+    <cs:effectRef idx="0"/>
+    <cs:fontRef idx="minor">
+      <a:schemeClr val="tx1">
+        <a:lumMod val="75000"/>
+        <a:lumOff val="25000"/>
+      </a:schemeClr>
+    </cs:fontRef>
+    <cs:defRPr sz="900" kern="1200"/>
+  </cs:dataLabel>
+  <cs:dataLabelCallout>
+    <cs:lnRef idx="0"/>
+    <cs:fillRef idx="0"/>
+    <cs:effectRef idx="0"/>
+    <cs:fontRef idx="minor">
+      <a:schemeClr val="dk1">
+        <a:lumMod val="65000"/>
+        <a:lumOff val="35000"/>
+      </a:schemeClr>
+    </cs:fontRef>
+    <cs:spPr>
+      <a:solidFill>
+        <a:schemeClr val="lt1"/>
+      </a:solidFill>
+      <a:ln>
+        <a:solidFill>
+          <a:schemeClr val="dk1">
+            <a:lumMod val="25000"/>
+            <a:lumOff val="75000"/>
+          </a:schemeClr>
+        </a:solidFill>
+      </a:ln>
+    </cs:spPr>
+    <cs:defRPr sz="900" kern="1200"/>
+    <cs:bodyPr rot="0" spcFirstLastPara="1" vertOverflow="clip" horzOverflow="clip" vert="horz" wrap="square" lIns="36576" tIns="18288" rIns="36576" bIns="18288" anchor="ctr" anchorCtr="1">
+      <a:spAutoFit/>
+    </cs:bodyPr>
+  </cs:dataLabelCallout>
+  <cs:dataPoint>
+    <cs:lnRef idx="0"/>
+    <cs:fillRef idx="1">
+      <cs:styleClr val="auto"/>
+    </cs:fillRef>
+    <cs:effectRef idx="0"/>
+    <cs:fontRef idx="minor">
+      <a:schemeClr val="tx1"/>
+    </cs:fontRef>
+  </cs:dataPoint>
+  <cs:dataPoint3D>
+    <cs:lnRef idx="0"/>
+    <cs:fillRef idx="1">
+      <cs:styleClr val="auto"/>
+    </cs:fillRef>
+    <cs:effectRef idx="0"/>
+    <cs:fontRef idx="minor">
+      <a:schemeClr val="tx1"/>
+    </cs:fontRef>
+  </cs:dataPoint3D>
+  <cs:dataPointLine>
+    <cs:lnRef idx="0">
+      <cs:styleClr val="auto"/>
+    </cs:lnRef>
+    <cs:fillRef idx="1"/>
+    <cs:effectRef idx="0"/>
+    <cs:fontRef idx="minor">
+      <a:schemeClr val="tx1"/>
+    </cs:fontRef>
+    <cs:spPr>
+      <a:ln w="19050" cap="rnd">
+        <a:solidFill>
+          <a:schemeClr val="phClr"/>
+        </a:solidFill>
+        <a:round/>
+      </a:ln>
+    </cs:spPr>
+  </cs:dataPointLine>
+  <cs:dataPointMarker>
+    <cs:lnRef idx="0">
+      <cs:styleClr val="auto"/>
+    </cs:lnRef>
+    <cs:fillRef idx="1">
+      <cs:styleClr val="auto"/>
+    </cs:fillRef>
+    <cs:effectRef idx="0"/>
+    <cs:fontRef idx="minor">
+      <a:schemeClr val="tx1"/>
+    </cs:fontRef>
+    <cs:spPr>
+      <a:ln w="9525">
+        <a:solidFill>
+          <a:schemeClr val="phClr"/>
+        </a:solidFill>
+      </a:ln>
+    </cs:spPr>
+  </cs:dataPointMarker>
+  <cs:dataPointMarkerLayout symbol="circle" size="5"/>
+  <cs:dataPointWireframe>
+    <cs:lnRef idx="0">
+      <cs:styleClr val="auto"/>
+    </cs:lnRef>
+    <cs:fillRef idx="0"/>
+    <cs:effectRef idx="0"/>
+    <cs:fontRef idx="minor">
+      <a:schemeClr val="dk1"/>
+    </cs:fontRef>
+    <cs:spPr>
+      <a:ln w="9525" cap="rnd">
+        <a:solidFill>
+          <a:schemeClr val="phClr"/>
+        </a:solidFill>
+        <a:round/>
+      </a:ln>
+    </cs:spPr>
+  </cs:dataPointWireframe>
+  <cs:dataTable>
+    <cs:lnRef idx="0"/>
+    <cs:fillRef idx="0"/>
+    <cs:effectRef idx="0"/>
+    <cs:fontRef idx="minor">
+      <a:schemeClr val="tx1">
+        <a:lumMod val="65000"/>
+        <a:lumOff val="35000"/>
+      </a:schemeClr>
+    </cs:fontRef>
+    <cs:spPr>
+      <a:noFill/>
+      <a:ln w="9525" cap="flat" cmpd="sng" algn="ctr">
+        <a:solidFill>
+          <a:schemeClr val="tx1">
+            <a:lumMod val="15000"/>
+            <a:lumOff val="85000"/>
+          </a:schemeClr>
+        </a:solidFill>
+        <a:round/>
+      </a:ln>
+    </cs:spPr>
+    <cs:defRPr sz="900" kern="1200"/>
+  </cs:dataTable>
+  <cs:downBar>
+    <cs:lnRef idx="0"/>
+    <cs:fillRef idx="0"/>
+    <cs:effectRef idx="0"/>
+    <cs:fontRef idx="minor">
+      <a:schemeClr val="tx1"/>
+    </cs:fontRef>
+    <cs:spPr>
+      <a:solidFill>
+        <a:schemeClr val="dk1">
+          <a:lumMod val="75000"/>
+          <a:lumOff val="25000"/>
+        </a:schemeClr>
+      </a:solidFill>
+      <a:ln w="9525" cap="flat" cmpd="sng" algn="ctr">
+        <a:solidFill>
+          <a:schemeClr val="tx1">
+            <a:lumMod val="65000"/>
+            <a:lumOff val="35000"/>
+          </a:schemeClr>
+        </a:solidFill>
+        <a:round/>
+      </a:ln>
+    </cs:spPr>
+  </cs:downBar>
+  <cs:dropLine>
+    <cs:lnRef idx="0"/>
+    <cs:fillRef idx="0"/>
+    <cs:effectRef idx="0"/>
+    <cs:fontRef idx="minor">
+      <a:schemeClr val="tx1"/>
+    </cs:fontRef>
+    <cs:spPr>
+      <a:ln w="9525" cap="flat" cmpd="sng" algn="ctr">
+        <a:solidFill>
+          <a:schemeClr val="tx1">
+            <a:lumMod val="35000"/>
+            <a:lumOff val="65000"/>
+          </a:schemeClr>
+        </a:solidFill>
+        <a:round/>
+      </a:ln>
+    </cs:spPr>
+  </cs:dropLine>
+  <cs:errorBar>
+    <cs:lnRef idx="0"/>
+    <cs:fillRef idx="0"/>
+    <cs:effectRef idx="0"/>
+    <cs:fontRef idx="minor">
+      <a:schemeClr val="tx1"/>
+    </cs:fontRef>
+    <cs:spPr>
+      <a:ln w="9525" cap="flat" cmpd="sng" algn="ctr">
+        <a:solidFill>
+          <a:schemeClr val="tx1">
+            <a:lumMod val="65000"/>
+            <a:lumOff val="35000"/>
+          </a:schemeClr>
+        </a:solidFill>
+        <a:round/>
+      </a:ln>
+    </cs:spPr>
+  </cs:errorBar>
+  <cs:floor>
+    <cs:lnRef idx="0"/>
+    <cs:fillRef idx="0"/>
+    <cs:effectRef idx="0"/>
+    <cs:fontRef idx="minor">
+      <a:schemeClr val="tx1"/>
+    </cs:fontRef>
+    <cs:spPr>
+      <a:noFill/>
+      <a:ln>
+        <a:noFill/>
+      </a:ln>
+    </cs:spPr>
+  </cs:floor>
+  <cs:gridlineMajor>
+    <cs:lnRef idx="0"/>
+    <cs:fillRef idx="0"/>
+    <cs:effectRef idx="0"/>
+    <cs:fontRef idx="minor">
+      <a:schemeClr val="tx1"/>
+    </cs:fontRef>
+    <cs:spPr>
+      <a:ln w="9525" cap="flat" cmpd="sng" algn="ctr">
+        <a:solidFill>
+          <a:schemeClr val="tx1">
+            <a:lumMod val="15000"/>
+            <a:lumOff val="85000"/>
+          </a:schemeClr>
+        </a:solidFill>
+        <a:round/>
+      </a:ln>
+    </cs:spPr>
+  </cs:gridlineMajor>
+  <cs:gridlineMinor>
+    <cs:lnRef idx="0"/>
+    <cs:fillRef idx="0"/>
+    <cs:effectRef idx="0"/>
+    <cs:fontRef idx="minor">
+      <a:schemeClr val="tx1"/>
+    </cs:fontRef>
+    <cs:spPr>
+      <a:ln w="9525" cap="flat" cmpd="sng" algn="ctr">
+        <a:solidFill>
+          <a:schemeClr val="tx1">
+            <a:lumMod val="5000"/>
+            <a:lumOff val="95000"/>
+          </a:schemeClr>
+        </a:solidFill>
+        <a:round/>
+      </a:ln>
+    </cs:spPr>
+  </cs:gridlineMinor>
+  <cs:hiLoLine>
+    <cs:lnRef idx="0"/>
+    <cs:fillRef idx="0"/>
+    <cs:effectRef idx="0"/>
+    <cs:fontRef idx="minor">
+      <a:schemeClr val="tx1"/>
+    </cs:fontRef>
+    <cs:spPr>
+      <a:ln w="9525" cap="flat" cmpd="sng" algn="ctr">
+        <a:solidFill>
+          <a:schemeClr val="tx1">
+            <a:lumMod val="50000"/>
+            <a:lumOff val="50000"/>
+          </a:schemeClr>
+        </a:solidFill>
+        <a:round/>
+      </a:ln>
+    </cs:spPr>
+  </cs:hiLoLine>
+  <cs:leaderLine>
+    <cs:lnRef idx="0"/>
+    <cs:fillRef idx="0"/>
+    <cs:effectRef idx="0"/>
+    <cs:fontRef idx="minor">
+      <a:schemeClr val="tx1"/>
+    </cs:fontRef>
+    <cs:spPr>
+      <a:ln w="9525" cap="flat" cmpd="sng" algn="ctr">
+        <a:solidFill>
+          <a:schemeClr val="tx1">
+            <a:lumMod val="35000"/>
+            <a:lumOff val="65000"/>
+          </a:schemeClr>
+        </a:solidFill>
+        <a:round/>
+      </a:ln>
+    </cs:spPr>
+  </cs:leaderLine>
+  <cs:legend>
+    <cs:lnRef idx="0"/>
+    <cs:fillRef idx="0"/>
+    <cs:effectRef idx="0"/>
+    <cs:fontRef idx="minor">
+      <a:schemeClr val="tx1">
+        <a:lumMod val="65000"/>
+        <a:lumOff val="35000"/>
+      </a:schemeClr>
+    </cs:fontRef>
+    <cs:defRPr sz="900" kern="1200"/>
+  </cs:legend>
+  <cs:plotArea mods="allowNoFillOverride allowNoLineOverride">
+    <cs:lnRef idx="0"/>
+    <cs:fillRef idx="0"/>
+    <cs:effectRef idx="0"/>
+    <cs:fontRef idx="minor">
+      <a:schemeClr val="tx1"/>
+    </cs:fontRef>
+  </cs:plotArea>
+  <cs:plotArea3D mods="allowNoFillOverride allowNoLineOverride">
+    <cs:lnRef idx="0"/>
+    <cs:fillRef idx="0"/>
+    <cs:effectRef idx="0"/>
+    <cs:fontRef idx="minor">
+      <a:schemeClr val="tx1"/>
+    </cs:fontRef>
+  </cs:plotArea3D>
+  <cs:seriesAxis>
+    <cs:lnRef idx="0"/>
+    <cs:fillRef idx="0"/>
+    <cs:effectRef idx="0"/>
+    <cs:fontRef idx="minor">
+      <a:schemeClr val="tx1">
+        <a:lumMod val="65000"/>
+        <a:lumOff val="35000"/>
+      </a:schemeClr>
+    </cs:fontRef>
+    <cs:defRPr sz="900" kern="1200"/>
+  </cs:seriesAxis>
+  <cs:seriesLine>
+    <cs:lnRef idx="0"/>
+    <cs:fillRef idx="0"/>
+    <cs:effectRef idx="0"/>
+    <cs:fontRef idx="minor">
+      <a:schemeClr val="tx1"/>
+    </cs:fontRef>
+    <cs:spPr>
+      <a:ln w="9525" cap="flat" cmpd="sng" algn="ctr">
+        <a:solidFill>
+          <a:schemeClr val="tx1">
+            <a:lumMod val="35000"/>
+            <a:lumOff val="65000"/>
+          </a:schemeClr>
+        </a:solidFill>
+        <a:round/>
+      </a:ln>
+    </cs:spPr>
+  </cs:seriesLine>
+  <cs:title>
+    <cs:lnRef idx="0"/>
+    <cs:fillRef idx="0"/>
+    <cs:effectRef idx="0"/>
+    <cs:fontRef idx="minor">
+      <a:schemeClr val="tx1">
+        <a:lumMod val="65000"/>
+        <a:lumOff val="35000"/>
+      </a:schemeClr>
+    </cs:fontRef>
+    <cs:defRPr sz="1400" b="0" kern="1200" spc="0" baseline="0"/>
+  </cs:title>
+  <cs:trendline>
+    <cs:lnRef idx="0">
+      <cs:styleClr val="auto"/>
+    </cs:lnRef>
+    <cs:fillRef idx="0"/>
+    <cs:effectRef idx="0"/>
+    <cs:fontRef idx="minor">
+      <a:schemeClr val="tx1"/>
+    </cs:fontRef>
+    <cs:spPr>
+      <a:ln w="19050" cap="rnd">
+        <a:solidFill>
+          <a:schemeClr val="phClr"/>
+        </a:solidFill>
+        <a:prstDash val="sysDot"/>
+      </a:ln>
+    </cs:spPr>
+  </cs:trendline>
+  <cs:trendlineLabel>
+    <cs:lnRef idx="0"/>
+    <cs:fillRef idx="0"/>
+    <cs:effectRef idx="0"/>
+    <cs:fontRef idx="minor">
+      <a:schemeClr val="tx1">
+        <a:lumMod val="65000"/>
+        <a:lumOff val="35000"/>
+      </a:schemeClr>
+    </cs:fontRef>
+    <cs:defRPr sz="900" kern="1200"/>
+  </cs:trendlineLabel>
+  <cs:upBar>
+    <cs:lnRef idx="0"/>
+    <cs:fillRef idx="0"/>
+    <cs:effectRef idx="0"/>
+    <cs:fontRef idx="minor">
+      <a:schemeClr val="tx1"/>
+    </cs:fontRef>
+    <cs:spPr>
+      <a:solidFill>
+        <a:schemeClr val="lt1"/>
+      </a:solidFill>
+      <a:ln w="9525" cap="flat" cmpd="sng" algn="ctr">
+        <a:solidFill>
+          <a:schemeClr val="tx1">
+            <a:lumMod val="65000"/>
+            <a:lumOff val="35000"/>
+          </a:schemeClr>
+        </a:solidFill>
+        <a:round/>
+      </a:ln>
+    </cs:spPr>
+  </cs:upBar>
+  <cs:valueAxis>
+    <cs:lnRef idx="0"/>
+    <cs:fillRef idx="0"/>
+    <cs:effectRef idx="0"/>
+    <cs:fontRef idx="minor">
+      <a:schemeClr val="tx1">
+        <a:lumMod val="65000"/>
+        <a:lumOff val="35000"/>
+      </a:schemeClr>
+    </cs:fontRef>
+    <cs:spPr>
+      <a:ln w="9525" cap="flat" cmpd="sng" algn="ctr">
+        <a:solidFill>
+          <a:schemeClr val="tx1">
+            <a:lumMod val="25000"/>
+            <a:lumOff val="75000"/>
+          </a:schemeClr>
+        </a:solidFill>
+        <a:round/>
+      </a:ln>
+    </cs:spPr>
+    <cs:defRPr sz="900" kern="1200"/>
+  </cs:valueAxis>
+  <cs:wall>
+    <cs:lnRef idx="0"/>
+    <cs:fillRef idx="0"/>
+    <cs:effectRef idx="0"/>
+    <cs:fontRef idx="minor">
+      <a:schemeClr val="tx1"/>
+    </cs:fontRef>
+    <cs:spPr>
+      <a:noFill/>
+      <a:ln>
+        <a:noFill/>
+      </a:ln>
+    </cs:spPr>
+  </cs:wall>
+</cs:chartStyle>
+</file>
+
 <file path=word/theme/theme1.xml><?xml version="1.0" encoding="utf-8"?>
 <a:theme xmlns:a="http://schemas.openxmlformats.org/drawingml/2006/main" name="Office 主题​​">
   <a:themeElements>
@@ -10184,7 +12295,7 @@
 </file>
 
 <file path=customXml/itemProps1.xml><?xml version="1.0" encoding="utf-8"?>
-<ds:datastoreItem xmlns:ds="http://schemas.openxmlformats.org/officeDocument/2006/customXml" ds:itemID="{EAF2F7C9-30F6-4D7E-A243-0F3428E731A6}">
+<ds:datastoreItem xmlns:ds="http://schemas.openxmlformats.org/officeDocument/2006/customXml" ds:itemID="{14566C4E-F811-4F0F-A40C-A61970D489C6}">
   <ds:schemaRefs>
     <ds:schemaRef ds:uri="http://schemas.openxmlformats.org/officeDocument/2006/bibliography"/>
   </ds:schemaRefs>
